--- a/ISAD/Use Case Description.docx
+++ b/ISAD/Use Case Description.docx
@@ -6,17 +6,7 @@
       <w:pPr>
         <w:spacing w:line="276" w:lineRule="auto"/>
         <w:rPr>
-          <w:rFonts w:ascii="TH Sarabun New" w:hAnsi="TH Sarabun New" w:cs="TH Sarabun New" w:hint="cs"/>
-          <w:sz w:val="36"/>
-          <w:szCs w:val="36"/>
-        </w:rPr>
-      </w:pPr>
-    </w:p>
-    <w:p>
-      <w:pPr>
-        <w:spacing w:line="276" w:lineRule="auto"/>
-        <w:rPr>
-          <w:rFonts w:ascii="TH Sarabun New" w:hAnsi="TH Sarabun New" w:cs="TH Sarabun New" w:hint="cs"/>
+          <w:rFonts w:ascii="TH Sarabun New" w:hAnsi="TH Sarabun New" w:cs="TH Sarabun New"/>
           <w:sz w:val="36"/>
           <w:szCs w:val="36"/>
         </w:rPr>
@@ -86,17 +76,16 @@
                 <w:szCs w:val="32"/>
               </w:rPr>
             </w:pPr>
-            <w:proofErr w:type="spellStart"/>
-            <w:r>
-              <w:rPr>
-                <w:rFonts w:ascii="TH Sarabun New" w:hAnsi="TH Sarabun New" w:cs="TH Sarabun New" w:hint="cs"/>
-                <w:sz w:val="32"/>
-                <w:szCs w:val="32"/>
-                <w:cs/>
+            <w:r>
+              <w:rPr>
+                <w:rFonts w:ascii="TH Sarabun New" w:hAnsi="TH Sarabun New" w:cs="TH Sarabun New" w:hint="cs"/>
+                <w:sz w:val="32"/>
+                <w:szCs w:val="32"/>
+                <w:cs/>
+                <w:lang w:bidi="th-TH"/>
               </w:rPr>
               <w:t>ยืนยันตัวตนผู้ใช้</w:t>
             </w:r>
-            <w:proofErr w:type="spellEnd"/>
           </w:p>
         </w:tc>
         <w:tc>
@@ -203,7 +192,7 @@
                 <w:cs/>
                 <w:lang w:bidi="th-TH"/>
               </w:rPr>
-              <w:t>สมัครสมาชิกและยืนยันตัวตน</w:t>
+              <w:t>ยืนยันตัวตน</w:t>
             </w:r>
           </w:p>
         </w:tc>
@@ -248,22 +237,42 @@
             <w:pPr>
               <w:spacing w:line="276" w:lineRule="auto"/>
               <w:rPr>
-                <w:rFonts w:ascii="TH Sarabun New" w:hAnsi="TH Sarabun New" w:cs="TH Sarabun New" w:hint="cs"/>
-                <w:sz w:val="32"/>
-                <w:szCs w:val="32"/>
-                <w:cs/>
-                <w:lang w:bidi="th-TH"/>
-              </w:rPr>
-            </w:pPr>
-            <w:r>
-              <w:rPr>
-                <w:rFonts w:ascii="TH Sarabun New" w:hAnsi="TH Sarabun New" w:cs="TH Sarabun New"/>
-                <w:sz w:val="32"/>
-                <w:szCs w:val="32"/>
-                <w:cs/>
-                <w:lang w:bidi="th-TH"/>
-              </w:rPr>
-              <w:t>เมื่อผู้ใช้ต้องการสมัครเข้าใช้งานระบบเพื่อที่จะสามา</w:t>
+                <w:rFonts w:ascii="TH Sarabun New" w:hAnsi="TH Sarabun New" w:cs="TH Sarabun New"/>
+                <w:sz w:val="32"/>
+                <w:szCs w:val="32"/>
+                <w:cs/>
+                <w:lang w:bidi="th-TH"/>
+              </w:rPr>
+            </w:pPr>
+            <w:r>
+              <w:rPr>
+                <w:rFonts w:ascii="TH Sarabun New" w:hAnsi="TH Sarabun New" w:cs="TH Sarabun New"/>
+                <w:sz w:val="32"/>
+                <w:szCs w:val="32"/>
+                <w:cs/>
+                <w:lang w:bidi="th-TH"/>
+              </w:rPr>
+              <w:t>เมื่อผู้ใช้</w:t>
+            </w:r>
+            <w:r>
+              <w:rPr>
+                <w:rFonts w:ascii="TH Sarabun New" w:hAnsi="TH Sarabun New" w:cs="TH Sarabun New" w:hint="cs"/>
+                <w:sz w:val="32"/>
+                <w:szCs w:val="32"/>
+                <w:cs/>
+                <w:lang w:bidi="th-TH"/>
+              </w:rPr>
+              <w:t>ยืนยันตัวตน</w:t>
+            </w:r>
+            <w:r>
+              <w:rPr>
+                <w:rFonts w:ascii="TH Sarabun New" w:hAnsi="TH Sarabun New" w:cs="TH Sarabun New"/>
+                <w:sz w:val="32"/>
+                <w:szCs w:val="32"/>
+                <w:cs/>
+                <w:lang w:bidi="th-TH"/>
+              </w:rPr>
+              <w:t>เพื่อที่จะสามา</w:t>
             </w:r>
             <w:r>
               <w:rPr>
@@ -365,43 +374,69 @@
             <w:pPr>
               <w:spacing w:line="276" w:lineRule="auto"/>
               <w:rPr>
-                <w:rFonts w:ascii="TH Sarabun New" w:hAnsi="TH Sarabun New" w:cs="TH Sarabun New"/>
-                <w:sz w:val="32"/>
-                <w:szCs w:val="32"/>
-                <w:lang w:bidi="th-TH"/>
-              </w:rPr>
-            </w:pPr>
-            <w:r>
-              <w:rPr>
-                <w:rFonts w:ascii="TH Sarabun New" w:hAnsi="TH Sarabun New" w:cs="TH Sarabun New"/>
-                <w:sz w:val="32"/>
-                <w:szCs w:val="32"/>
-                <w:cs/>
-                <w:lang w:bidi="th-TH"/>
-              </w:rPr>
-              <w:t>ผู้ใช้จะต้องมีการยืนยันตัวตนในขั้นตอนการสมัครสมาชิกด้วยการ</w:t>
-            </w:r>
-            <w:proofErr w:type="spellStart"/>
-            <w:r>
-              <w:rPr>
-                <w:rFonts w:ascii="TH Sarabun New" w:hAnsi="TH Sarabun New" w:cs="TH Sarabun New"/>
-                <w:sz w:val="32"/>
-                <w:szCs w:val="32"/>
-                <w:cs/>
-                <w:lang w:bidi="th-TH"/>
-              </w:rPr>
-              <w:t>อัปโหลด</w:t>
-            </w:r>
-            <w:proofErr w:type="spellEnd"/>
-            <w:r>
-              <w:rPr>
-                <w:rFonts w:ascii="TH Sarabun New" w:hAnsi="TH Sarabun New" w:cs="TH Sarabun New"/>
-                <w:sz w:val="32"/>
-                <w:szCs w:val="32"/>
-                <w:cs/>
-                <w:lang w:bidi="th-TH"/>
-              </w:rPr>
-              <w:t>รูปถ่ายที่เห็นใบหน้าชัดเจนคู่กับบัตรประชาชน</w:t>
+                <w:rFonts w:ascii="TH Sarabun New" w:hAnsi="TH Sarabun New" w:cs="TH Sarabun New" w:hint="cs"/>
+                <w:sz w:val="32"/>
+                <w:szCs w:val="32"/>
+                <w:lang w:bidi="th-TH"/>
+              </w:rPr>
+            </w:pPr>
+            <w:r>
+              <w:rPr>
+                <w:rFonts w:ascii="TH Sarabun New" w:hAnsi="TH Sarabun New" w:cs="TH Sarabun New"/>
+                <w:sz w:val="32"/>
+                <w:szCs w:val="32"/>
+                <w:cs/>
+                <w:lang w:bidi="th-TH"/>
+              </w:rPr>
+              <w:t>ผู้ใช้จะต้องมีการยืนยันตัวตนด้วยการอัปโหลดรูปถ่ายที่เห็นใบหน้าชัดเจนคู่กับบัตรประชาชน</w:t>
+            </w:r>
+            <w:r>
+              <w:rPr>
+                <w:rFonts w:ascii="TH Sarabun New" w:hAnsi="TH Sarabun New" w:cs="TH Sarabun New" w:hint="cs"/>
+                <w:sz w:val="32"/>
+                <w:szCs w:val="32"/>
+                <w:cs/>
+                <w:lang w:bidi="th-TH"/>
+              </w:rPr>
+              <w:t xml:space="preserve"> ซึ่งหลังจากได้รับสถานการณ์ยืนยันตัวตนจากผู้ดูแลระบบที่เป็น </w:t>
+            </w:r>
+            <w:r>
+              <w:rPr>
+                <w:rFonts w:ascii="TH Sarabun New" w:hAnsi="TH Sarabun New" w:cs="TH Sarabun New"/>
+                <w:sz w:val="32"/>
+                <w:szCs w:val="32"/>
+                <w:lang w:bidi="th-TH"/>
+              </w:rPr>
+              <w:t>“</w:t>
+            </w:r>
+            <w:r>
+              <w:rPr>
+                <w:rFonts w:ascii="TH Sarabun New" w:hAnsi="TH Sarabun New" w:cs="TH Sarabun New" w:hint="cs"/>
+                <w:sz w:val="32"/>
+                <w:szCs w:val="32"/>
+                <w:cs/>
+                <w:lang w:bidi="th-TH"/>
+              </w:rPr>
+              <w:t>ยืนยันตัวตนแล้ว</w:t>
+            </w:r>
+            <w:r>
+              <w:rPr>
+                <w:rFonts w:ascii="TH Sarabun New" w:hAnsi="TH Sarabun New" w:cs="TH Sarabun New"/>
+                <w:sz w:val="32"/>
+                <w:szCs w:val="32"/>
+                <w:lang w:bidi="th-TH"/>
+              </w:rPr>
+              <w:t>”</w:t>
+            </w:r>
+            <w:r>
+              <w:rPr>
+                <w:rFonts w:ascii="TH Sarabun New" w:hAnsi="TH Sarabun New" w:cs="TH Sarabun New" w:hint="cs"/>
+                <w:sz w:val="32"/>
+                <w:szCs w:val="32"/>
+                <w:cs/>
+                <w:lang w:bidi="th-TH"/>
+              </w:rPr>
+              <w:t xml:space="preserve"> จะสามารถติดต่อซื้อและงโพสต์ขายสินค้าได้</w:t>
             </w:r>
           </w:p>
         </w:tc>
@@ -518,7 +553,7 @@
             <w:pPr>
               <w:spacing w:line="276" w:lineRule="auto"/>
               <w:rPr>
-                <w:rFonts w:ascii="TH Sarabun New" w:hAnsi="TH Sarabun New" w:cs="TH Sarabun New" w:hint="cs"/>
+                <w:rFonts w:ascii="TH Sarabun New" w:hAnsi="TH Sarabun New" w:cs="TH Sarabun New"/>
                 <w:sz w:val="32"/>
                 <w:szCs w:val="32"/>
                 <w:cs/>
@@ -595,9 +630,10 @@
             <w:pPr>
               <w:spacing w:line="276" w:lineRule="auto"/>
               <w:rPr>
-                <w:rFonts w:ascii="TH Sarabun New" w:hAnsi="TH Sarabun New" w:cs="TH Sarabun New" w:hint="cs"/>
-                <w:sz w:val="32"/>
-                <w:szCs w:val="32"/>
+                <w:rFonts w:ascii="TH Sarabun New" w:hAnsi="TH Sarabun New" w:cs="TH Sarabun New"/>
+                <w:sz w:val="32"/>
+                <w:szCs w:val="32"/>
+                <w:rtl/>
                 <w:cs/>
               </w:rPr>
             </w:pPr>
@@ -697,8 +733,6 @@
               </w:rPr>
               <w:t>ไม่มี</w:t>
             </w:r>
-            <w:bookmarkStart w:id="0" w:name="_GoBack"/>
-            <w:bookmarkEnd w:id="0"/>
           </w:p>
         </w:tc>
       </w:tr>
@@ -718,7 +752,6 @@
                 <w:szCs w:val="32"/>
               </w:rPr>
             </w:pPr>
-            <w:proofErr w:type="spellStart"/>
             <w:r>
               <w:rPr>
                 <w:rFonts w:ascii="TH Sarabun New" w:hAnsi="TH Sarabun New" w:cs="TH Sarabun New"/>
@@ -739,7 +772,6 @@
               </w:rPr>
               <w:t>s</w:t>
             </w:r>
-            <w:proofErr w:type="spellEnd"/>
           </w:p>
         </w:tc>
         <w:tc>
@@ -905,151 +937,18 @@
                 <w:sz w:val="32"/>
                 <w:szCs w:val="32"/>
                 <w:cs/>
-                <w:lang w:bidi="th-TH"/>
-              </w:rPr>
-              <w:t>ผู้ใช้ต้องการ</w:t>
-            </w:r>
-            <w:r>
-              <w:rPr>
-                <w:rFonts w:ascii="TH Sarabun New" w:hAnsi="TH Sarabun New" w:cs="TH Sarabun New" w:hint="cs"/>
-                <w:sz w:val="32"/>
-                <w:szCs w:val="32"/>
-                <w:cs/>
-                <w:lang w:bidi="th-TH"/>
-              </w:rPr>
-              <w:t>จะสมัครสมาชิก</w:t>
-            </w:r>
-          </w:p>
-          <w:p>
-            <w:pPr>
-              <w:spacing w:line="276" w:lineRule="auto"/>
-              <w:rPr>
-                <w:rFonts w:ascii="TH Sarabun New" w:hAnsi="TH Sarabun New" w:cs="TH Sarabun New" w:hint="cs"/>
-                <w:sz w:val="32"/>
-                <w:szCs w:val="32"/>
-                <w:lang w:bidi="th-TH"/>
-              </w:rPr>
-            </w:pPr>
-            <w:r>
-              <w:rPr>
-                <w:rFonts w:ascii="TH Sarabun New" w:hAnsi="TH Sarabun New" w:cs="TH Sarabun New"/>
-                <w:sz w:val="32"/>
-                <w:szCs w:val="32"/>
-              </w:rPr>
-              <w:t>2</w:t>
-            </w:r>
-            <w:r>
-              <w:rPr>
-                <w:rFonts w:ascii="TH Sarabun New" w:hAnsi="TH Sarabun New" w:cs="TH Sarabun New"/>
-                <w:sz w:val="32"/>
-                <w:szCs w:val="32"/>
-              </w:rPr>
-              <w:t xml:space="preserve">. </w:t>
-            </w:r>
-            <w:r>
-              <w:rPr>
-                <w:rFonts w:ascii="TH Sarabun New" w:hAnsi="TH Sarabun New" w:cs="TH Sarabun New"/>
-                <w:sz w:val="32"/>
-                <w:szCs w:val="32"/>
-                <w:cs/>
-                <w:lang w:bidi="th-TH"/>
-              </w:rPr>
-              <w:t>ผู้ใช้ทำการ</w:t>
-            </w:r>
-            <w:proofErr w:type="spellStart"/>
-            <w:r>
-              <w:rPr>
-                <w:rFonts w:ascii="TH Sarabun New" w:hAnsi="TH Sarabun New" w:cs="TH Sarabun New"/>
-                <w:sz w:val="32"/>
-                <w:szCs w:val="32"/>
-                <w:cs/>
-                <w:lang w:bidi="th-TH"/>
-              </w:rPr>
-              <w:t>อัปโหลด</w:t>
-            </w:r>
-            <w:proofErr w:type="spellEnd"/>
-            <w:r>
-              <w:rPr>
-                <w:rFonts w:ascii="TH Sarabun New" w:hAnsi="TH Sarabun New" w:cs="TH Sarabun New"/>
-                <w:sz w:val="32"/>
-                <w:szCs w:val="32"/>
-                <w:cs/>
-                <w:lang w:bidi="th-TH"/>
-              </w:rPr>
-              <w:t>รูปถ่ายที่เห็นใบหน้าชัดเจนคู่กับบัตรประชาชน</w:t>
-            </w:r>
-            <w:r>
-              <w:rPr>
-                <w:rFonts w:ascii="TH Sarabun New" w:hAnsi="TH Sarabun New" w:cs="TH Sarabun New" w:hint="cs"/>
-                <w:sz w:val="32"/>
-                <w:szCs w:val="32"/>
-                <w:cs/>
-                <w:lang w:bidi="th-TH"/>
-              </w:rPr>
-              <w:t xml:space="preserve"> และทำการกรอกข้อมูล</w:t>
-            </w:r>
-          </w:p>
-          <w:p>
-            <w:pPr>
-              <w:spacing w:line="276" w:lineRule="auto"/>
-              <w:rPr>
-                <w:rFonts w:ascii="TH Sarabun New" w:hAnsi="TH Sarabun New" w:cs="TH Sarabun New" w:hint="cs"/>
-                <w:sz w:val="32"/>
-                <w:szCs w:val="32"/>
-                <w:cs/>
-                <w:lang w:bidi="th-TH"/>
-              </w:rPr>
-            </w:pPr>
-            <w:r>
-              <w:rPr>
-                <w:rFonts w:ascii="TH Sarabun New" w:hAnsi="TH Sarabun New" w:cs="TH Sarabun New"/>
-                <w:sz w:val="32"/>
-                <w:szCs w:val="32"/>
-                <w:lang w:bidi="th-TH"/>
-              </w:rPr>
-              <w:t xml:space="preserve">3. </w:t>
-            </w:r>
-            <w:r>
-              <w:rPr>
-                <w:rFonts w:ascii="TH Sarabun New" w:hAnsi="TH Sarabun New" w:cs="TH Sarabun New" w:hint="cs"/>
-                <w:sz w:val="32"/>
-                <w:szCs w:val="32"/>
-                <w:cs/>
-                <w:lang w:bidi="th-TH"/>
-              </w:rPr>
-              <w:t>ผู้ใช้ทำการ</w:t>
-            </w:r>
-            <w:proofErr w:type="spellStart"/>
-            <w:r>
-              <w:rPr>
-                <w:rFonts w:ascii="TH Sarabun New" w:hAnsi="TH Sarabun New" w:cs="TH Sarabun New" w:hint="cs"/>
-                <w:sz w:val="32"/>
-                <w:szCs w:val="32"/>
-                <w:cs/>
-                <w:lang w:bidi="th-TH"/>
-              </w:rPr>
-              <w:t>คลิก</w:t>
-            </w:r>
-            <w:r>
-              <w:rPr>
-                <w:rFonts w:ascii="TH Sarabun New" w:hAnsi="TH Sarabun New" w:cs="TH Sarabun New" w:hint="cs"/>
-                <w:sz w:val="32"/>
-                <w:szCs w:val="32"/>
-                <w:cs/>
-                <w:lang w:bidi="th-TH"/>
-              </w:rPr>
-              <w:t>ปุ่มยืน</w:t>
-            </w:r>
-            <w:proofErr w:type="spellEnd"/>
-            <w:r>
-              <w:rPr>
-                <w:rFonts w:ascii="TH Sarabun New" w:hAnsi="TH Sarabun New" w:cs="TH Sarabun New" w:hint="cs"/>
-                <w:sz w:val="32"/>
-                <w:szCs w:val="32"/>
-                <w:cs/>
-                <w:lang w:bidi="th-TH"/>
-              </w:rPr>
-              <w:t>ยันการสมัครสมาชิก</w:t>
+              </w:rPr>
+              <w:t>ผู้ใช้</w:t>
+            </w:r>
+            <w:r>
+              <w:rPr>
+                <w:rFonts w:ascii="TH Sarabun New" w:hAnsi="TH Sarabun New" w:cs="TH Sarabun New" w:hint="cs"/>
+                <w:sz w:val="32"/>
+                <w:szCs w:val="32"/>
+                <w:cs/>
+                <w:lang w:bidi="th-TH"/>
+              </w:rPr>
+              <w:t>กรอกข้อมูลและอัปโหลดรูปถ่ายที่เห็นใบหน้าชัดเจนคู่กับบัตรประชาชน</w:t>
             </w:r>
           </w:p>
         </w:tc>
@@ -1062,7 +961,7 @@
             <w:pPr>
               <w:spacing w:line="276" w:lineRule="auto"/>
               <w:rPr>
-                <w:rFonts w:ascii="TH Sarabun New" w:hAnsi="TH Sarabun New" w:cs="TH Sarabun New"/>
+                <w:rFonts w:ascii="TH Sarabun New" w:hAnsi="TH Sarabun New" w:cs="TH Sarabun New" w:hint="cs"/>
                 <w:sz w:val="32"/>
                 <w:szCs w:val="32"/>
                 <w:lang w:bidi="th-TH"/>
@@ -1078,67 +977,131 @@
             </w:r>
             <w:r>
               <w:rPr>
-                <w:rFonts w:ascii="TH Sarabun New" w:hAnsi="TH Sarabun New" w:cs="TH Sarabun New"/>
-                <w:sz w:val="32"/>
-                <w:szCs w:val="32"/>
-                <w:cs/>
-                <w:lang w:bidi="th-TH"/>
-              </w:rPr>
-              <w:t>ระบบจัดเก็บข้อมูลการ</w:t>
-            </w:r>
-            <w:proofErr w:type="spellStart"/>
-            <w:r>
-              <w:rPr>
-                <w:rFonts w:ascii="TH Sarabun New" w:hAnsi="TH Sarabun New" w:cs="TH Sarabun New"/>
-                <w:sz w:val="32"/>
-                <w:szCs w:val="32"/>
-                <w:cs/>
-                <w:lang w:bidi="th-TH"/>
-              </w:rPr>
-              <w:t>อัปโหลด</w:t>
-            </w:r>
-            <w:proofErr w:type="spellEnd"/>
-            <w:r>
-              <w:rPr>
-                <w:rFonts w:ascii="TH Sarabun New" w:hAnsi="TH Sarabun New" w:cs="TH Sarabun New" w:hint="cs"/>
-                <w:sz w:val="32"/>
-                <w:szCs w:val="32"/>
-                <w:cs/>
-                <w:lang w:bidi="th-TH"/>
-              </w:rPr>
-              <w:t>และข้อมูล</w:t>
-            </w:r>
-            <w:proofErr w:type="spellStart"/>
-            <w:r>
-              <w:rPr>
-                <w:rFonts w:ascii="TH Sarabun New" w:hAnsi="TH Sarabun New" w:cs="TH Sarabun New" w:hint="cs"/>
-                <w:sz w:val="32"/>
-                <w:szCs w:val="32"/>
-                <w:cs/>
-                <w:lang w:bidi="th-TH"/>
-              </w:rPr>
-              <w:t>ต่างๆ</w:t>
-            </w:r>
-            <w:proofErr w:type="spellEnd"/>
-            <w:r>
-              <w:rPr>
-                <w:rFonts w:ascii="TH Sarabun New" w:hAnsi="TH Sarabun New" w:cs="TH Sarabun New" w:hint="cs"/>
-                <w:sz w:val="32"/>
-                <w:szCs w:val="32"/>
-                <w:cs/>
-                <w:lang w:bidi="th-TH"/>
-              </w:rPr>
-              <w:t xml:space="preserve"> </w:t>
-            </w:r>
-            <w:r>
-              <w:rPr>
-                <w:rFonts w:ascii="TH Sarabun New" w:hAnsi="TH Sarabun New" w:cs="TH Sarabun New"/>
-                <w:sz w:val="32"/>
-                <w:szCs w:val="32"/>
-                <w:cs/>
-                <w:lang w:bidi="th-TH"/>
-              </w:rPr>
-              <w:t>เพื่อรอผู้ดูแลระบบมาทำการยืนยันความถูกต้องของการสมัครสมาชิก</w:t>
+                <w:rFonts w:ascii="TH Sarabun New" w:hAnsi="TH Sarabun New" w:cs="TH Sarabun New" w:hint="cs"/>
+                <w:sz w:val="32"/>
+                <w:szCs w:val="32"/>
+                <w:cs/>
+                <w:lang w:bidi="th-TH"/>
+              </w:rPr>
+              <w:t>ตรวจสอบความครบถ้วนของข้อมูล</w:t>
+            </w:r>
+          </w:p>
+          <w:p>
+            <w:pPr>
+              <w:spacing w:line="276" w:lineRule="auto"/>
+              <w:rPr>
+                <w:rFonts w:ascii="TH Sarabun New" w:hAnsi="TH Sarabun New" w:cs="TH Sarabun New" w:hint="cs"/>
+                <w:sz w:val="32"/>
+                <w:szCs w:val="32"/>
+                <w:lang w:bidi="th-TH"/>
+              </w:rPr>
+            </w:pPr>
+            <w:r>
+              <w:rPr>
+                <w:rFonts w:ascii="TH Sarabun New" w:hAnsi="TH Sarabun New" w:cs="TH Sarabun New"/>
+                <w:sz w:val="32"/>
+                <w:szCs w:val="32"/>
+                <w:lang w:bidi="th-TH"/>
+              </w:rPr>
+              <w:t xml:space="preserve">2. </w:t>
+            </w:r>
+            <w:r>
+              <w:rPr>
+                <w:rFonts w:ascii="TH Sarabun New" w:hAnsi="TH Sarabun New" w:cs="TH Sarabun New" w:hint="cs"/>
+                <w:sz w:val="32"/>
+                <w:szCs w:val="32"/>
+                <w:cs/>
+                <w:lang w:bidi="th-TH"/>
+              </w:rPr>
+              <w:t>จัดเก็บข้อมูลและรูปภาพที่ถูกอัปโหลด</w:t>
+            </w:r>
+          </w:p>
+          <w:p>
+            <w:pPr>
+              <w:spacing w:line="276" w:lineRule="auto"/>
+              <w:rPr>
+                <w:rFonts w:ascii="TH Sarabun New" w:hAnsi="TH Sarabun New" w:cs="TH Sarabun New" w:hint="cs"/>
+                <w:sz w:val="32"/>
+                <w:szCs w:val="32"/>
+                <w:lang w:bidi="th-TH"/>
+              </w:rPr>
+            </w:pPr>
+            <w:r>
+              <w:rPr>
+                <w:rFonts w:ascii="TH Sarabun New" w:hAnsi="TH Sarabun New" w:cs="TH Sarabun New"/>
+                <w:sz w:val="32"/>
+                <w:szCs w:val="32"/>
+                <w:lang w:bidi="th-TH"/>
+              </w:rPr>
+              <w:t xml:space="preserve">3. </w:t>
+            </w:r>
+            <w:r>
+              <w:rPr>
+                <w:rFonts w:ascii="TH Sarabun New" w:hAnsi="TH Sarabun New" w:cs="TH Sarabun New" w:hint="cs"/>
+                <w:sz w:val="32"/>
+                <w:szCs w:val="32"/>
+                <w:cs/>
+                <w:lang w:bidi="th-TH"/>
+              </w:rPr>
+              <w:t>แจ้งเตือนการยืนยันตัวตนไปยังผู้ดูแลระบบ</w:t>
+            </w:r>
+          </w:p>
+          <w:p>
+            <w:pPr>
+              <w:spacing w:line="276" w:lineRule="auto"/>
+              <w:rPr>
+                <w:rFonts w:ascii="TH Sarabun New" w:hAnsi="TH Sarabun New" w:cs="TH Sarabun New"/>
+                <w:sz w:val="32"/>
+                <w:szCs w:val="32"/>
+                <w:lang w:bidi="th-TH"/>
+              </w:rPr>
+            </w:pPr>
+            <w:r>
+              <w:rPr>
+                <w:rFonts w:ascii="TH Sarabun New" w:hAnsi="TH Sarabun New" w:cs="TH Sarabun New"/>
+                <w:sz w:val="32"/>
+                <w:szCs w:val="32"/>
+                <w:lang w:bidi="th-TH"/>
+              </w:rPr>
+              <w:t xml:space="preserve">4. </w:t>
+            </w:r>
+            <w:r>
+              <w:rPr>
+                <w:rFonts w:ascii="TH Sarabun New" w:hAnsi="TH Sarabun New" w:cs="TH Sarabun New" w:hint="cs"/>
+                <w:sz w:val="32"/>
+                <w:szCs w:val="32"/>
+                <w:cs/>
+                <w:lang w:bidi="th-TH"/>
+              </w:rPr>
+              <w:t xml:space="preserve">กำหนดสถานะผู้ใช้เป็น </w:t>
+            </w:r>
+            <w:r>
+              <w:rPr>
+                <w:rFonts w:ascii="TH Sarabun New" w:hAnsi="TH Sarabun New" w:cs="TH Sarabun New"/>
+                <w:sz w:val="32"/>
+                <w:szCs w:val="32"/>
+                <w:lang w:bidi="th-TH"/>
+              </w:rPr>
+              <w:t>“</w:t>
+            </w:r>
+            <w:r>
+              <w:rPr>
+                <w:rFonts w:ascii="TH Sarabun New" w:hAnsi="TH Sarabun New" w:cs="TH Sarabun New" w:hint="cs"/>
+                <w:sz w:val="32"/>
+                <w:szCs w:val="32"/>
+                <w:cs/>
+                <w:lang w:bidi="th-TH"/>
+              </w:rPr>
+              <w:t>รอการยืนยันตัวตนผู้ใช้</w:t>
+            </w:r>
+            <w:r>
+              <w:rPr>
+                <w:rFonts w:ascii="TH Sarabun New" w:hAnsi="TH Sarabun New" w:cs="TH Sarabun New"/>
+                <w:sz w:val="32"/>
+                <w:szCs w:val="32"/>
+                <w:lang w:bidi="th-TH"/>
+              </w:rPr>
+              <w:t>”</w:t>
             </w:r>
           </w:p>
         </w:tc>
@@ -1208,44 +1171,12 @@
                 <w:cs/>
                 <w:lang w:bidi="th-TH"/>
               </w:rPr>
-              <w:t>หากผู้ใช้ไม่</w:t>
-            </w:r>
-            <w:proofErr w:type="spellStart"/>
-            <w:r>
-              <w:rPr>
-                <w:rFonts w:ascii="TH Sarabun New" w:hAnsi="TH Sarabun New" w:cs="TH Sarabun New"/>
-                <w:sz w:val="32"/>
-                <w:szCs w:val="32"/>
-                <w:cs/>
-                <w:lang w:bidi="th-TH"/>
-              </w:rPr>
-              <w:t>อัปโหลด</w:t>
-            </w:r>
-            <w:proofErr w:type="spellEnd"/>
-            <w:r>
-              <w:rPr>
-                <w:rFonts w:ascii="TH Sarabun New" w:hAnsi="TH Sarabun New" w:cs="TH Sarabun New"/>
-                <w:sz w:val="32"/>
-                <w:szCs w:val="32"/>
-                <w:cs/>
-                <w:lang w:bidi="th-TH"/>
-              </w:rPr>
-              <w:t>รูปถ่ายตามที่ระบุไว้ ระบบจะแจ้งว่ากรอกข้อมูลไม่ครบถ้วน</w:t>
+              <w:t>หากผู้ใช้ไม่อัปโหลดรูปถ่ายตามที่ระบุไว้ ระบบจะแจ้งว่ากรอกข้อมูลไม่ครบถ้วน</w:t>
             </w:r>
           </w:p>
         </w:tc>
       </w:tr>
     </w:tbl>
-    <w:p>
-      <w:pPr>
-        <w:spacing w:line="276" w:lineRule="auto"/>
-        <w:rPr>
-          <w:rFonts w:ascii="TH Sarabun New" w:hAnsi="TH Sarabun New" w:cs="TH Sarabun New"/>
-          <w:sz w:val="36"/>
-          <w:szCs w:val="36"/>
-        </w:rPr>
-      </w:pPr>
-    </w:p>
     <w:p>
       <w:pPr>
         <w:spacing w:line="276" w:lineRule="auto"/>
@@ -1296,16 +1227,6 @@
         </w:rPr>
       </w:pPr>
     </w:p>
-    <w:p>
-      <w:pPr>
-        <w:spacing w:line="276" w:lineRule="auto"/>
-        <w:rPr>
-          <w:rFonts w:ascii="TH Sarabun New" w:hAnsi="TH Sarabun New" w:cs="TH Sarabun New" w:hint="cs"/>
-          <w:sz w:val="36"/>
-          <w:szCs w:val="36"/>
-        </w:rPr>
-      </w:pPr>
-    </w:p>
     <w:tbl>
       <w:tblPr>
         <w:tblStyle w:val="TableGrid"/>
@@ -1355,7 +1276,7 @@
             <w:pPr>
               <w:spacing w:line="276" w:lineRule="auto"/>
               <w:rPr>
-                <w:rFonts w:ascii="TH Sarabun New" w:hAnsi="TH Sarabun New" w:cs="TH Sarabun New" w:hint="cs"/>
+                <w:rFonts w:ascii="TH Sarabun New" w:hAnsi="TH Sarabun New" w:cs="TH Sarabun New"/>
                 <w:sz w:val="32"/>
                 <w:szCs w:val="32"/>
                 <w:cs/>
@@ -1451,7 +1372,7 @@
             <w:pPr>
               <w:spacing w:line="276" w:lineRule="auto"/>
               <w:rPr>
-                <w:rFonts w:ascii="TH Sarabun New" w:hAnsi="TH Sarabun New" w:cs="TH Sarabun New" w:hint="cs"/>
+                <w:rFonts w:ascii="TH Sarabun New" w:hAnsi="TH Sarabun New" w:cs="TH Sarabun New"/>
                 <w:sz w:val="32"/>
                 <w:szCs w:val="32"/>
                 <w:lang w:bidi="th-TH"/>
@@ -1919,32 +1840,22 @@
             <w:pPr>
               <w:spacing w:line="276" w:lineRule="auto"/>
               <w:rPr>
-                <w:rFonts w:ascii="TH Sarabun New" w:hAnsi="TH Sarabun New" w:cs="TH Sarabun New" w:hint="cs"/>
-                <w:sz w:val="32"/>
-                <w:szCs w:val="32"/>
-                <w:cs/>
-                <w:lang w:bidi="th-TH"/>
-              </w:rPr>
-            </w:pPr>
-            <w:r>
-              <w:rPr>
-                <w:rFonts w:ascii="TH Sarabun New" w:hAnsi="TH Sarabun New" w:cs="TH Sarabun New" w:hint="cs"/>
-                <w:sz w:val="32"/>
-                <w:szCs w:val="32"/>
-                <w:cs/>
-                <w:lang w:bidi="th-TH"/>
-              </w:rPr>
-              <w:t>ต้องยืนยันตัวตนผู้ใช้งานก่อน</w:t>
-            </w:r>
-            <w:r>
-              <w:rPr>
-                <w:rFonts w:ascii="TH Sarabun New" w:hAnsi="TH Sarabun New" w:cs="TH Sarabun New" w:hint="cs"/>
-                <w:sz w:val="32"/>
-                <w:szCs w:val="32"/>
-                <w:cs/>
-                <w:lang w:bidi="th-TH"/>
-              </w:rPr>
-              <w:t>จึงจะสามารถเข้าสู่ระบบได้</w:t>
+                <w:rFonts w:ascii="TH Sarabun New" w:hAnsi="TH Sarabun New" w:cs="TH Sarabun New"/>
+                <w:sz w:val="32"/>
+                <w:szCs w:val="32"/>
+                <w:cs/>
+                <w:lang w:bidi="th-TH"/>
+              </w:rPr>
+            </w:pPr>
+            <w:r>
+              <w:rPr>
+                <w:rFonts w:ascii="TH Sarabun New" w:hAnsi="TH Sarabun New" w:cs="TH Sarabun New" w:hint="cs"/>
+                <w:sz w:val="32"/>
+                <w:szCs w:val="32"/>
+                <w:cs/>
+                <w:lang w:bidi="th-TH"/>
+              </w:rPr>
+              <w:t>ไม่มี</w:t>
             </w:r>
           </w:p>
         </w:tc>
@@ -1965,7 +1876,6 @@
                 <w:szCs w:val="32"/>
               </w:rPr>
             </w:pPr>
-            <w:proofErr w:type="spellStart"/>
             <w:r>
               <w:rPr>
                 <w:rFonts w:ascii="TH Sarabun New" w:hAnsi="TH Sarabun New" w:cs="TH Sarabun New"/>
@@ -1986,7 +1896,6 @@
               </w:rPr>
               <w:t>s</w:t>
             </w:r>
-            <w:proofErr w:type="spellEnd"/>
           </w:p>
         </w:tc>
         <w:tc>
@@ -1998,9 +1907,10 @@
             <w:pPr>
               <w:spacing w:line="276" w:lineRule="auto"/>
               <w:rPr>
-                <w:rFonts w:ascii="TH Sarabun New" w:hAnsi="TH Sarabun New" w:cs="TH Sarabun New" w:hint="cs"/>
-                <w:sz w:val="32"/>
-                <w:szCs w:val="32"/>
+                <w:rFonts w:ascii="TH Sarabun New" w:hAnsi="TH Sarabun New" w:cs="TH Sarabun New"/>
+                <w:sz w:val="32"/>
+                <w:szCs w:val="32"/>
+                <w:rtl/>
                 <w:cs/>
               </w:rPr>
             </w:pPr>
@@ -2162,6 +2072,7 @@
                 <w:rFonts w:ascii="TH Sarabun New" w:hAnsi="TH Sarabun New" w:cs="TH Sarabun New" w:hint="cs"/>
                 <w:sz w:val="32"/>
                 <w:szCs w:val="32"/>
+                <w:cs/>
                 <w:lang w:bidi="th-TH"/>
               </w:rPr>
             </w:pPr>
@@ -2175,13 +2086,23 @@
             </w:r>
             <w:r>
               <w:rPr>
-                <w:rFonts w:ascii="TH Sarabun New" w:hAnsi="TH Sarabun New" w:cs="TH Sarabun New"/>
-                <w:sz w:val="32"/>
-                <w:szCs w:val="32"/>
-                <w:cs/>
-                <w:lang w:bidi="th-TH"/>
-              </w:rPr>
-              <w:t>ผู้ใช้</w:t>
+                <w:rFonts w:ascii="TH Sarabun New" w:hAnsi="TH Sarabun New" w:cs="TH Sarabun New" w:hint="cs"/>
+                <w:sz w:val="32"/>
+                <w:szCs w:val="32"/>
+                <w:cs/>
+              </w:rPr>
+              <w:t>ผู้</w:t>
+            </w:r>
+            <w:bookmarkStart w:id="0" w:name="_GoBack"/>
+            <w:bookmarkEnd w:id="0"/>
+            <w:r>
+              <w:rPr>
+                <w:rFonts w:ascii="TH Sarabun New" w:hAnsi="TH Sarabun New" w:cs="TH Sarabun New" w:hint="cs"/>
+                <w:sz w:val="32"/>
+                <w:szCs w:val="32"/>
+                <w:cs/>
+              </w:rPr>
+              <w:t>ใช้</w:t>
             </w:r>
             <w:r>
               <w:rPr>
@@ -2212,47 +2133,6 @@
                 <w:lang w:bidi="th-TH"/>
               </w:rPr>
               <w:t xml:space="preserve"> </w:t>
-            </w:r>
-          </w:p>
-          <w:p>
-            <w:pPr>
-              <w:spacing w:line="276" w:lineRule="auto"/>
-              <w:rPr>
-                <w:rFonts w:ascii="TH Sarabun New" w:hAnsi="TH Sarabun New" w:cs="TH Sarabun New" w:hint="cs"/>
-                <w:sz w:val="32"/>
-                <w:szCs w:val="32"/>
-                <w:cs/>
-                <w:lang w:bidi="th-TH"/>
-              </w:rPr>
-            </w:pPr>
-            <w:r>
-              <w:rPr>
-                <w:rFonts w:ascii="TH Sarabun New" w:hAnsi="TH Sarabun New" w:cs="TH Sarabun New"/>
-                <w:sz w:val="32"/>
-                <w:szCs w:val="32"/>
-                <w:lang w:bidi="th-TH"/>
-              </w:rPr>
-              <w:t xml:space="preserve">2. </w:t>
-            </w:r>
-            <w:r>
-              <w:rPr>
-                <w:rFonts w:ascii="TH Sarabun New" w:hAnsi="TH Sarabun New" w:cs="TH Sarabun New" w:hint="cs"/>
-                <w:sz w:val="32"/>
-                <w:szCs w:val="32"/>
-                <w:cs/>
-                <w:lang w:bidi="th-TH"/>
-              </w:rPr>
-              <w:t>ผู้ใช้คลิก</w:t>
-            </w:r>
-            <w:r>
-              <w:rPr>
-                <w:rFonts w:ascii="TH Sarabun New" w:hAnsi="TH Sarabun New" w:cs="TH Sarabun New" w:hint="cs"/>
-                <w:sz w:val="32"/>
-                <w:szCs w:val="32"/>
-                <w:cs/>
-                <w:lang w:bidi="th-TH"/>
-              </w:rPr>
-              <w:t>ปุ่มยืนยันการเข้าสู่ระบบ</w:t>
             </w:r>
           </w:p>
         </w:tc>
@@ -2265,29 +2145,69 @@
             <w:pPr>
               <w:spacing w:line="276" w:lineRule="auto"/>
               <w:rPr>
-                <w:rFonts w:ascii="TH Sarabun New" w:hAnsi="TH Sarabun New" w:cs="TH Sarabun New"/>
-                <w:sz w:val="32"/>
-                <w:szCs w:val="32"/>
-                <w:lang w:bidi="th-TH"/>
-              </w:rPr>
-            </w:pPr>
-            <w:r>
-              <w:rPr>
-                <w:rFonts w:ascii="TH Sarabun New" w:hAnsi="TH Sarabun New" w:cs="TH Sarabun New"/>
-                <w:sz w:val="32"/>
-                <w:szCs w:val="32"/>
-              </w:rPr>
-              <w:t xml:space="preserve">1. </w:t>
-            </w:r>
-            <w:r>
-              <w:rPr>
-                <w:rFonts w:ascii="TH Sarabun New" w:hAnsi="TH Sarabun New" w:cs="TH Sarabun New"/>
-                <w:sz w:val="32"/>
-                <w:szCs w:val="32"/>
-                <w:cs/>
-                <w:lang w:bidi="th-TH"/>
-              </w:rPr>
-              <w:t>ระบบจะตรวจสอบและยืนยันบัญชีในฐานข้อมูล</w:t>
+                <w:rFonts w:ascii="TH Sarabun New" w:hAnsi="TH Sarabun New" w:cs="TH Sarabun New" w:hint="cs"/>
+                <w:sz w:val="32"/>
+                <w:szCs w:val="32"/>
+                <w:lang w:bidi="th-TH"/>
+              </w:rPr>
+            </w:pPr>
+            <w:r>
+              <w:rPr>
+                <w:rFonts w:ascii="TH Sarabun New" w:hAnsi="TH Sarabun New" w:cs="TH Sarabun New"/>
+                <w:sz w:val="32"/>
+                <w:szCs w:val="32"/>
+              </w:rPr>
+              <w:t>1.</w:t>
+            </w:r>
+            <w:r>
+              <w:rPr>
+                <w:rFonts w:ascii="TH Sarabun New" w:hAnsi="TH Sarabun New" w:cs="TH Sarabun New" w:hint="cs"/>
+                <w:sz w:val="32"/>
+                <w:szCs w:val="32"/>
+                <w:cs/>
+                <w:lang w:bidi="th-TH"/>
+              </w:rPr>
+              <w:t xml:space="preserve"> ตรวจสอบชื่อผู้ใช้และรหัสผ่าน</w:t>
+            </w:r>
+          </w:p>
+          <w:p>
+            <w:pPr>
+              <w:spacing w:line="276" w:lineRule="auto"/>
+              <w:rPr>
+                <w:rFonts w:ascii="TH Sarabun New" w:hAnsi="TH Sarabun New" w:cs="TH Sarabun New" w:hint="cs"/>
+                <w:sz w:val="32"/>
+                <w:szCs w:val="32"/>
+                <w:cs/>
+                <w:lang w:bidi="th-TH"/>
+              </w:rPr>
+            </w:pPr>
+            <w:r>
+              <w:rPr>
+                <w:rFonts w:ascii="TH Sarabun New" w:hAnsi="TH Sarabun New" w:cs="TH Sarabun New"/>
+                <w:sz w:val="32"/>
+                <w:szCs w:val="32"/>
+                <w:lang w:bidi="th-TH"/>
+              </w:rPr>
+              <w:t xml:space="preserve">2. </w:t>
+            </w:r>
+            <w:r>
+              <w:rPr>
+                <w:rFonts w:ascii="TH Sarabun New" w:hAnsi="TH Sarabun New" w:cs="TH Sarabun New" w:hint="cs"/>
+                <w:sz w:val="32"/>
+                <w:szCs w:val="32"/>
+                <w:cs/>
+                <w:lang w:bidi="th-TH"/>
+              </w:rPr>
+              <w:t xml:space="preserve">สร้าง </w:t>
+            </w:r>
+            <w:r>
+              <w:rPr>
+                <w:rFonts w:ascii="TH Sarabun New" w:hAnsi="TH Sarabun New" w:cs="TH Sarabun New"/>
+                <w:sz w:val="32"/>
+                <w:szCs w:val="32"/>
+                <w:lang w:bidi="th-TH"/>
+              </w:rPr>
+              <w:t>Session ID</w:t>
             </w:r>
           </w:p>
         </w:tc>
@@ -2517,7 +2437,7 @@
       <w:pPr>
         <w:spacing w:line="276" w:lineRule="auto"/>
         <w:rPr>
-          <w:rFonts w:ascii="TH Sarabun New" w:hAnsi="TH Sarabun New" w:cs="TH Sarabun New" w:hint="cs"/>
+          <w:rFonts w:ascii="TH Sarabun New" w:hAnsi="TH Sarabun New" w:cs="TH Sarabun New"/>
           <w:sz w:val="36"/>
           <w:szCs w:val="36"/>
         </w:rPr>
@@ -2572,7 +2492,7 @@
             <w:pPr>
               <w:spacing w:line="276" w:lineRule="auto"/>
               <w:rPr>
-                <w:rFonts w:ascii="TH Sarabun New" w:hAnsi="TH Sarabun New" w:cs="TH Sarabun New" w:hint="cs"/>
+                <w:rFonts w:ascii="TH Sarabun New" w:hAnsi="TH Sarabun New" w:cs="TH Sarabun New"/>
                 <w:sz w:val="32"/>
                 <w:szCs w:val="32"/>
                 <w:cs/>
@@ -2668,7 +2588,7 @@
             <w:pPr>
               <w:spacing w:line="276" w:lineRule="auto"/>
               <w:rPr>
-                <w:rFonts w:ascii="TH Sarabun New" w:hAnsi="TH Sarabun New" w:cs="TH Sarabun New" w:hint="cs"/>
+                <w:rFonts w:ascii="TH Sarabun New" w:hAnsi="TH Sarabun New" w:cs="TH Sarabun New"/>
                 <w:sz w:val="32"/>
                 <w:szCs w:val="32"/>
                 <w:cs/>
@@ -2975,22 +2895,21 @@
             <w:pPr>
               <w:spacing w:line="276" w:lineRule="auto"/>
               <w:rPr>
-                <w:rFonts w:ascii="TH Sarabun New" w:hAnsi="TH Sarabun New" w:cs="TH Sarabun New" w:hint="cs"/>
-                <w:sz w:val="32"/>
-                <w:szCs w:val="32"/>
-              </w:rPr>
-            </w:pPr>
-            <w:proofErr w:type="spellStart"/>
-            <w:r>
-              <w:rPr>
-                <w:rFonts w:ascii="TH Sarabun New" w:hAnsi="TH Sarabun New" w:cs="TH Sarabun New" w:hint="cs"/>
-                <w:sz w:val="32"/>
-                <w:szCs w:val="32"/>
-                <w:cs/>
+                <w:rFonts w:ascii="TH Sarabun New" w:hAnsi="TH Sarabun New" w:cs="TH Sarabun New"/>
+                <w:sz w:val="32"/>
+                <w:szCs w:val="32"/>
+              </w:rPr>
+            </w:pPr>
+            <w:r>
+              <w:rPr>
+                <w:rFonts w:ascii="TH Sarabun New" w:hAnsi="TH Sarabun New" w:cs="TH Sarabun New" w:hint="cs"/>
+                <w:sz w:val="32"/>
+                <w:szCs w:val="32"/>
+                <w:cs/>
+                <w:lang w:bidi="th-TH"/>
               </w:rPr>
               <w:t>ผู้ใช้</w:t>
             </w:r>
-            <w:proofErr w:type="spellEnd"/>
           </w:p>
         </w:tc>
       </w:tr>
@@ -3108,22 +3027,21 @@
             <w:pPr>
               <w:spacing w:line="276" w:lineRule="auto"/>
               <w:rPr>
-                <w:rFonts w:ascii="TH Sarabun New" w:hAnsi="TH Sarabun New" w:cs="TH Sarabun New" w:hint="cs"/>
-                <w:sz w:val="32"/>
-                <w:szCs w:val="32"/>
-              </w:rPr>
-            </w:pPr>
-            <w:proofErr w:type="spellStart"/>
-            <w:r>
-              <w:rPr>
-                <w:rFonts w:ascii="TH Sarabun New" w:hAnsi="TH Sarabun New" w:cs="TH Sarabun New" w:hint="cs"/>
-                <w:sz w:val="32"/>
-                <w:szCs w:val="32"/>
-                <w:cs/>
+                <w:rFonts w:ascii="TH Sarabun New" w:hAnsi="TH Sarabun New" w:cs="TH Sarabun New"/>
+                <w:sz w:val="32"/>
+                <w:szCs w:val="32"/>
+              </w:rPr>
+            </w:pPr>
+            <w:r>
+              <w:rPr>
+                <w:rFonts w:ascii="TH Sarabun New" w:hAnsi="TH Sarabun New" w:cs="TH Sarabun New" w:hint="cs"/>
+                <w:sz w:val="32"/>
+                <w:szCs w:val="32"/>
+                <w:cs/>
+                <w:lang w:bidi="th-TH"/>
               </w:rPr>
               <w:t>ผู้ใช้</w:t>
             </w:r>
-            <w:proofErr w:type="spellEnd"/>
           </w:p>
         </w:tc>
       </w:tr>
@@ -3174,7 +3092,7 @@
             <w:pPr>
               <w:spacing w:line="276" w:lineRule="auto"/>
               <w:rPr>
-                <w:rFonts w:ascii="TH Sarabun New" w:hAnsi="TH Sarabun New" w:cs="TH Sarabun New" w:hint="cs"/>
+                <w:rFonts w:ascii="TH Sarabun New" w:hAnsi="TH Sarabun New" w:cs="TH Sarabun New"/>
                 <w:sz w:val="32"/>
                 <w:szCs w:val="32"/>
                 <w:cs/>
@@ -3220,7 +3138,6 @@
                 <w:szCs w:val="32"/>
               </w:rPr>
             </w:pPr>
-            <w:proofErr w:type="spellStart"/>
             <w:r>
               <w:rPr>
                 <w:rFonts w:ascii="TH Sarabun New" w:hAnsi="TH Sarabun New" w:cs="TH Sarabun New"/>
@@ -3241,7 +3158,6 @@
               </w:rPr>
               <w:t>s</w:t>
             </w:r>
-            <w:proofErr w:type="spellEnd"/>
           </w:p>
         </w:tc>
         <w:tc>
@@ -3428,9 +3344,10 @@
             <w:pPr>
               <w:spacing w:line="276" w:lineRule="auto"/>
               <w:rPr>
-                <w:rFonts w:ascii="TH Sarabun New" w:hAnsi="TH Sarabun New" w:cs="TH Sarabun New"/>
-                <w:sz w:val="32"/>
-                <w:szCs w:val="32"/>
+                <w:rFonts w:ascii="TH Sarabun New" w:hAnsi="TH Sarabun New" w:cs="TH Sarabun New" w:hint="cs"/>
+                <w:sz w:val="32"/>
+                <w:szCs w:val="32"/>
+                <w:cs/>
                 <w:lang w:bidi="th-TH"/>
               </w:rPr>
             </w:pPr>
@@ -3444,13 +3361,50 @@
             </w:r>
             <w:r>
               <w:rPr>
-                <w:rFonts w:ascii="TH Sarabun New" w:hAnsi="TH Sarabun New" w:cs="TH Sarabun New"/>
-                <w:sz w:val="32"/>
-                <w:szCs w:val="32"/>
-                <w:cs/>
-                <w:lang w:bidi="th-TH"/>
-              </w:rPr>
-              <w:t>ระบบจะทำการแสดง</w:t>
+                <w:rFonts w:ascii="TH Sarabun New" w:hAnsi="TH Sarabun New" w:cs="TH Sarabun New" w:hint="cs"/>
+                <w:sz w:val="32"/>
+                <w:szCs w:val="32"/>
+                <w:cs/>
+                <w:lang w:bidi="th-TH"/>
+              </w:rPr>
+              <w:t>ค้นหาโพสต์ขายสินค้า</w:t>
+            </w:r>
+          </w:p>
+          <w:p>
+            <w:pPr>
+              <w:spacing w:line="276" w:lineRule="auto"/>
+              <w:rPr>
+                <w:rFonts w:ascii="TH Sarabun New" w:hAnsi="TH Sarabun New" w:cs="TH Sarabun New"/>
+                <w:sz w:val="32"/>
+                <w:szCs w:val="32"/>
+                <w:lang w:bidi="th-TH"/>
+              </w:rPr>
+            </w:pPr>
+            <w:r>
+              <w:rPr>
+                <w:rFonts w:ascii="TH Sarabun New" w:hAnsi="TH Sarabun New" w:cs="TH Sarabun New"/>
+                <w:sz w:val="32"/>
+                <w:szCs w:val="32"/>
+              </w:rPr>
+              <w:t>2</w:t>
+            </w:r>
+            <w:r>
+              <w:rPr>
+                <w:rFonts w:ascii="TH Sarabun New" w:hAnsi="TH Sarabun New" w:cs="TH Sarabun New"/>
+                <w:sz w:val="32"/>
+                <w:szCs w:val="32"/>
+              </w:rPr>
+              <w:t xml:space="preserve">. </w:t>
+            </w:r>
+            <w:r>
+              <w:rPr>
+                <w:rFonts w:ascii="TH Sarabun New" w:hAnsi="TH Sarabun New" w:cs="TH Sarabun New"/>
+                <w:sz w:val="32"/>
+                <w:szCs w:val="32"/>
+                <w:cs/>
+                <w:lang w:bidi="th-TH"/>
+              </w:rPr>
+              <w:t>แสดง</w:t>
             </w:r>
             <w:r>
               <w:rPr>
@@ -3677,7 +3631,7 @@
       <w:pPr>
         <w:spacing w:line="276" w:lineRule="auto"/>
         <w:rPr>
-          <w:rFonts w:ascii="TH Sarabun New" w:hAnsi="TH Sarabun New" w:cs="TH Sarabun New" w:hint="cs"/>
+          <w:rFonts w:ascii="TH Sarabun New" w:hAnsi="TH Sarabun New" w:cs="TH Sarabun New"/>
           <w:sz w:val="36"/>
           <w:szCs w:val="36"/>
         </w:rPr>
@@ -3732,22 +3686,31 @@
             <w:pPr>
               <w:spacing w:line="276" w:lineRule="auto"/>
               <w:rPr>
-                <w:rFonts w:ascii="TH Sarabun New" w:hAnsi="TH Sarabun New" w:cs="TH Sarabun New" w:hint="cs"/>
-                <w:sz w:val="32"/>
-                <w:szCs w:val="32"/>
-              </w:rPr>
-            </w:pPr>
-            <w:proofErr w:type="spellStart"/>
-            <w:r>
-              <w:rPr>
-                <w:rFonts w:ascii="TH Sarabun New" w:hAnsi="TH Sarabun New" w:cs="TH Sarabun New" w:hint="cs"/>
-                <w:sz w:val="32"/>
-                <w:szCs w:val="32"/>
-                <w:cs/>
+                <w:rFonts w:ascii="TH Sarabun New" w:hAnsi="TH Sarabun New" w:cs="TH Sarabun New"/>
+                <w:sz w:val="32"/>
+                <w:szCs w:val="32"/>
+              </w:rPr>
+            </w:pPr>
+            <w:r>
+              <w:rPr>
+                <w:rFonts w:ascii="TH Sarabun New" w:hAnsi="TH Sarabun New" w:cs="TH Sarabun New" w:hint="cs"/>
+                <w:sz w:val="32"/>
+                <w:szCs w:val="32"/>
+                <w:cs/>
+                <w:lang w:bidi="th-TH"/>
+              </w:rPr>
+              <w:t>โพสต์</w:t>
+            </w:r>
+            <w:r>
+              <w:rPr>
+                <w:rFonts w:ascii="TH Sarabun New" w:hAnsi="TH Sarabun New" w:cs="TH Sarabun New" w:hint="cs"/>
+                <w:sz w:val="32"/>
+                <w:szCs w:val="32"/>
+                <w:cs/>
+                <w:lang w:bidi="th-TH"/>
               </w:rPr>
               <w:t>ขายสินค้า</w:t>
             </w:r>
-            <w:proofErr w:type="spellEnd"/>
           </w:p>
         </w:tc>
         <w:tc>
@@ -3976,51 +3939,7 @@
                 <w:cs/>
                 <w:lang w:bidi="th-TH"/>
               </w:rPr>
-              <w:t xml:space="preserve"> และผู้ขายจะต้องทำการ</w:t>
-            </w:r>
-            <w:proofErr w:type="spellStart"/>
-            <w:r>
-              <w:rPr>
-                <w:rFonts w:ascii="TH Sarabun New" w:hAnsi="TH Sarabun New" w:cs="TH Sarabun New"/>
-                <w:sz w:val="32"/>
-                <w:szCs w:val="32"/>
-                <w:cs/>
-                <w:lang w:bidi="th-TH"/>
-              </w:rPr>
-              <w:t>แท็ก</w:t>
-            </w:r>
-            <w:proofErr w:type="spellEnd"/>
-            <w:r>
-              <w:rPr>
-                <w:rFonts w:ascii="TH Sarabun New" w:hAnsi="TH Sarabun New" w:cs="TH Sarabun New"/>
-                <w:sz w:val="32"/>
-                <w:szCs w:val="32"/>
-                <w:cs/>
-                <w:lang w:bidi="th-TH"/>
-              </w:rPr>
-              <w:t>ประเภทของสินค้า ใส่ข้อมูลราคาสินค้าแต่ละชิ้น และ</w:t>
-            </w:r>
-            <w:proofErr w:type="spellStart"/>
-            <w:r>
-              <w:rPr>
-                <w:rFonts w:ascii="TH Sarabun New" w:hAnsi="TH Sarabun New" w:cs="TH Sarabun New"/>
-                <w:sz w:val="32"/>
-                <w:szCs w:val="32"/>
-                <w:cs/>
-                <w:lang w:bidi="th-TH"/>
-              </w:rPr>
-              <w:t>แท็ก</w:t>
-            </w:r>
-            <w:proofErr w:type="spellEnd"/>
-            <w:r>
-              <w:rPr>
-                <w:rFonts w:ascii="TH Sarabun New" w:hAnsi="TH Sarabun New" w:cs="TH Sarabun New"/>
-                <w:sz w:val="32"/>
-                <w:szCs w:val="32"/>
-                <w:cs/>
-                <w:lang w:bidi="th-TH"/>
-              </w:rPr>
-              <w:t xml:space="preserve">สินค้าว่าเป็นสินค้าของสมาชิกวง </w:t>
+              <w:t xml:space="preserve"> และผู้ขายจะต้องทำการแท็กประเภทของสินค้า ใส่ข้อมูลราคาสินค้าแต่ละชิ้น และแท็กสินค้าว่าเป็นสินค้าของสมาชิกวง </w:t>
             </w:r>
             <w:r>
               <w:rPr>
@@ -4288,7 +4207,7 @@
             <w:pPr>
               <w:spacing w:line="276" w:lineRule="auto"/>
               <w:rPr>
-                <w:rFonts w:ascii="TH Sarabun New" w:hAnsi="TH Sarabun New" w:cs="TH Sarabun New" w:hint="cs"/>
+                <w:rFonts w:ascii="TH Sarabun New" w:hAnsi="TH Sarabun New" w:cs="TH Sarabun New"/>
                 <w:sz w:val="32"/>
                 <w:szCs w:val="32"/>
                 <w:cs/>
@@ -4324,7 +4243,6 @@
                 <w:szCs w:val="32"/>
               </w:rPr>
             </w:pPr>
-            <w:proofErr w:type="spellStart"/>
             <w:r>
               <w:rPr>
                 <w:rFonts w:ascii="TH Sarabun New" w:hAnsi="TH Sarabun New" w:cs="TH Sarabun New"/>
@@ -4345,7 +4263,6 @@
               </w:rPr>
               <w:t>s</w:t>
             </w:r>
-            <w:proofErr w:type="spellEnd"/>
           </w:p>
         </w:tc>
         <w:tc>
@@ -4357,22 +4274,21 @@
             <w:pPr>
               <w:spacing w:line="276" w:lineRule="auto"/>
               <w:rPr>
-                <w:rFonts w:ascii="TH Sarabun New" w:hAnsi="TH Sarabun New" w:cs="TH Sarabun New" w:hint="cs"/>
-                <w:sz w:val="32"/>
-                <w:szCs w:val="32"/>
-              </w:rPr>
-            </w:pPr>
-            <w:proofErr w:type="spellStart"/>
-            <w:r>
-              <w:rPr>
-                <w:rFonts w:ascii="TH Sarabun New" w:hAnsi="TH Sarabun New" w:cs="TH Sarabun New" w:hint="cs"/>
-                <w:sz w:val="32"/>
-                <w:szCs w:val="32"/>
-                <w:cs/>
+                <w:rFonts w:ascii="TH Sarabun New" w:hAnsi="TH Sarabun New" w:cs="TH Sarabun New"/>
+                <w:sz w:val="32"/>
+                <w:szCs w:val="32"/>
+              </w:rPr>
+            </w:pPr>
+            <w:r>
+              <w:rPr>
+                <w:rFonts w:ascii="TH Sarabun New" w:hAnsi="TH Sarabun New" w:cs="TH Sarabun New" w:hint="cs"/>
+                <w:sz w:val="32"/>
+                <w:szCs w:val="32"/>
+                <w:cs/>
+                <w:lang w:bidi="th-TH"/>
               </w:rPr>
               <w:t>ไม่มี</w:t>
             </w:r>
-            <w:proofErr w:type="spellEnd"/>
           </w:p>
         </w:tc>
       </w:tr>
@@ -4488,7 +4404,7 @@
             <w:pPr>
               <w:spacing w:line="276" w:lineRule="auto"/>
               <w:rPr>
-                <w:rFonts w:ascii="TH Sarabun New" w:hAnsi="TH Sarabun New" w:cs="TH Sarabun New" w:hint="cs"/>
+                <w:rFonts w:ascii="TH Sarabun New" w:hAnsi="TH Sarabun New" w:cs="TH Sarabun New"/>
                 <w:sz w:val="32"/>
                 <w:szCs w:val="32"/>
                 <w:cs/>
@@ -4531,74 +4447,18 @@
                 <w:cs/>
                 <w:lang w:bidi="th-TH"/>
               </w:rPr>
-              <w:t xml:space="preserve"> พร้อมกับ</w:t>
-            </w:r>
-            <w:proofErr w:type="spellStart"/>
-            <w:r>
-              <w:rPr>
-                <w:rFonts w:ascii="TH Sarabun New" w:hAnsi="TH Sarabun New" w:cs="TH Sarabun New" w:hint="cs"/>
-                <w:sz w:val="32"/>
-                <w:szCs w:val="32"/>
-                <w:cs/>
-                <w:lang w:bidi="th-TH"/>
-              </w:rPr>
-              <w:t>อัปโหลด</w:t>
-            </w:r>
-            <w:proofErr w:type="spellEnd"/>
-            <w:r>
-              <w:rPr>
-                <w:rFonts w:ascii="TH Sarabun New" w:hAnsi="TH Sarabun New" w:cs="TH Sarabun New" w:hint="cs"/>
-                <w:sz w:val="32"/>
-                <w:szCs w:val="32"/>
-                <w:cs/>
-                <w:lang w:bidi="th-TH"/>
-              </w:rPr>
-              <w:t xml:space="preserve">รูปตัวอย่างสินค้า </w:t>
-            </w:r>
-            <w:r>
-              <w:rPr>
-                <w:rFonts w:ascii="TH Sarabun New" w:hAnsi="TH Sarabun New" w:cs="TH Sarabun New" w:hint="cs"/>
-                <w:sz w:val="32"/>
-                <w:szCs w:val="32"/>
-                <w:cs/>
-                <w:lang w:bidi="th-TH"/>
-              </w:rPr>
-              <w:t xml:space="preserve">กรอกราคาสินค้า </w:t>
-            </w:r>
-            <w:proofErr w:type="spellStart"/>
-            <w:r>
-              <w:rPr>
-                <w:rFonts w:ascii="TH Sarabun New" w:hAnsi="TH Sarabun New" w:cs="TH Sarabun New" w:hint="cs"/>
-                <w:sz w:val="32"/>
-                <w:szCs w:val="32"/>
-                <w:cs/>
-                <w:lang w:bidi="th-TH"/>
-              </w:rPr>
-              <w:t>แท็ก</w:t>
-            </w:r>
-            <w:proofErr w:type="spellEnd"/>
-            <w:r>
-              <w:rPr>
-                <w:rFonts w:ascii="TH Sarabun New" w:hAnsi="TH Sarabun New" w:cs="TH Sarabun New" w:hint="cs"/>
-                <w:sz w:val="32"/>
-                <w:szCs w:val="32"/>
-                <w:cs/>
-                <w:lang w:bidi="th-TH"/>
-              </w:rPr>
-              <w:t>ประเภทสินค้า และข้อมูล</w:t>
-            </w:r>
-            <w:proofErr w:type="spellStart"/>
-            <w:r>
-              <w:rPr>
-                <w:rFonts w:ascii="TH Sarabun New" w:hAnsi="TH Sarabun New" w:cs="TH Sarabun New" w:hint="cs"/>
-                <w:sz w:val="32"/>
-                <w:szCs w:val="32"/>
-                <w:cs/>
-                <w:lang w:bidi="th-TH"/>
-              </w:rPr>
-              <w:t>อื่นๆ</w:t>
-            </w:r>
-            <w:proofErr w:type="spellEnd"/>
+              <w:t xml:space="preserve"> พร้อมกับอัปโหลดรูปตัวอย่างสินค้า </w:t>
+            </w:r>
+            <w:r>
+              <w:rPr>
+                <w:rFonts w:ascii="TH Sarabun New" w:hAnsi="TH Sarabun New" w:cs="TH Sarabun New" w:hint="cs"/>
+                <w:sz w:val="32"/>
+                <w:szCs w:val="32"/>
+                <w:cs/>
+                <w:lang w:bidi="th-TH"/>
+              </w:rPr>
+              <w:t>กรอกราคาสินค้า แท็กประเภทสินค้า และข้อมูลอื่นๆ</w:t>
+            </w:r>
           </w:p>
         </w:tc>
         <w:tc>
@@ -4610,9 +4470,10 @@
             <w:pPr>
               <w:spacing w:line="276" w:lineRule="auto"/>
               <w:rPr>
-                <w:rFonts w:ascii="TH Sarabun New" w:hAnsi="TH Sarabun New" w:cs="TH Sarabun New"/>
-                <w:sz w:val="32"/>
-                <w:szCs w:val="32"/>
+                <w:rFonts w:ascii="TH Sarabun New" w:hAnsi="TH Sarabun New" w:cs="TH Sarabun New" w:hint="cs"/>
+                <w:sz w:val="32"/>
+                <w:szCs w:val="32"/>
+                <w:cs/>
                 <w:lang w:bidi="th-TH"/>
               </w:rPr>
             </w:pPr>
@@ -4626,35 +4487,50 @@
             </w:r>
             <w:r>
               <w:rPr>
-                <w:rFonts w:ascii="TH Sarabun New" w:hAnsi="TH Sarabun New" w:cs="TH Sarabun New"/>
-                <w:sz w:val="32"/>
-                <w:szCs w:val="32"/>
-                <w:cs/>
-                <w:lang w:bidi="th-TH"/>
-              </w:rPr>
-              <w:t>ระบบจะทำการเก็บข้อมูลรูปตัวอย่างสินค้า ข้อมูลราคาสินค้า และข้อมูล</w:t>
-            </w:r>
-            <w:proofErr w:type="spellStart"/>
-            <w:r>
-              <w:rPr>
-                <w:rFonts w:ascii="TH Sarabun New" w:hAnsi="TH Sarabun New" w:cs="TH Sarabun New"/>
-                <w:sz w:val="32"/>
-                <w:szCs w:val="32"/>
-                <w:cs/>
-                <w:lang w:bidi="th-TH"/>
-              </w:rPr>
-              <w:t>แท็ก</w:t>
-            </w:r>
-            <w:proofErr w:type="spellEnd"/>
-            <w:r>
-              <w:rPr>
-                <w:rFonts w:ascii="TH Sarabun New" w:hAnsi="TH Sarabun New" w:cs="TH Sarabun New"/>
-                <w:sz w:val="32"/>
-                <w:szCs w:val="32"/>
-                <w:cs/>
-                <w:lang w:bidi="th-TH"/>
-              </w:rPr>
-              <w:t>สินค้า ไปยังฐานข้อมูลของระบบ เพื่อแสดงเป็นโพสต์ขายสินค้าให้</w:t>
+                <w:rFonts w:ascii="TH Sarabun New" w:hAnsi="TH Sarabun New" w:cs="TH Sarabun New" w:hint="cs"/>
+                <w:sz w:val="32"/>
+                <w:szCs w:val="32"/>
+                <w:cs/>
+                <w:lang w:bidi="th-TH"/>
+              </w:rPr>
+              <w:t>ตรวจสอบความครบถ้วนของข้อมูลที่ผู้ใช้กรอกเข้ามา</w:t>
+            </w:r>
+          </w:p>
+          <w:p>
+            <w:pPr>
+              <w:spacing w:line="276" w:lineRule="auto"/>
+              <w:rPr>
+                <w:rFonts w:ascii="TH Sarabun New" w:hAnsi="TH Sarabun New" w:cs="TH Sarabun New"/>
+                <w:sz w:val="32"/>
+                <w:szCs w:val="32"/>
+                <w:lang w:bidi="th-TH"/>
+              </w:rPr>
+            </w:pPr>
+            <w:r>
+              <w:rPr>
+                <w:rFonts w:ascii="TH Sarabun New" w:hAnsi="TH Sarabun New" w:cs="TH Sarabun New"/>
+                <w:sz w:val="32"/>
+                <w:szCs w:val="32"/>
+              </w:rPr>
+              <w:t>2</w:t>
+            </w:r>
+            <w:r>
+              <w:rPr>
+                <w:rFonts w:ascii="TH Sarabun New" w:hAnsi="TH Sarabun New" w:cs="TH Sarabun New"/>
+                <w:sz w:val="32"/>
+                <w:szCs w:val="32"/>
+              </w:rPr>
+              <w:t xml:space="preserve">. </w:t>
+            </w:r>
+            <w:r>
+              <w:rPr>
+                <w:rFonts w:ascii="TH Sarabun New" w:hAnsi="TH Sarabun New" w:cs="TH Sarabun New"/>
+                <w:sz w:val="32"/>
+                <w:szCs w:val="32"/>
+                <w:cs/>
+                <w:lang w:bidi="th-TH"/>
+              </w:rPr>
+              <w:t>เก็บข้อมูลรูปตัวอย่างสินค้า ข้อมูลราคาสินค้า และข้อมูลแท็กสินค้า ไปยังฐานข้อมูลของระบบ เพื่อแสดงเป็นโพสต์ขายสินค้าให้</w:t>
             </w:r>
           </w:p>
         </w:tc>
@@ -4724,29 +4600,7 @@
                 <w:cs/>
                 <w:lang w:bidi="th-TH"/>
               </w:rPr>
-              <w:t>หากผู้ขายไม่ได้กรอกข้อมูลราคาหรือ</w:t>
-            </w:r>
-            <w:proofErr w:type="spellStart"/>
-            <w:r>
-              <w:rPr>
-                <w:rFonts w:ascii="TH Sarabun New" w:hAnsi="TH Sarabun New" w:cs="TH Sarabun New"/>
-                <w:sz w:val="32"/>
-                <w:szCs w:val="32"/>
-                <w:cs/>
-                <w:lang w:bidi="th-TH"/>
-              </w:rPr>
-              <w:t>แท็ก</w:t>
-            </w:r>
-            <w:proofErr w:type="spellEnd"/>
-            <w:r>
-              <w:rPr>
-                <w:rFonts w:ascii="TH Sarabun New" w:hAnsi="TH Sarabun New" w:cs="TH Sarabun New"/>
-                <w:sz w:val="32"/>
-                <w:szCs w:val="32"/>
-                <w:cs/>
-                <w:lang w:bidi="th-TH"/>
-              </w:rPr>
-              <w:t>ประเภทสินค้า ระบบจะทำการแจ้งเตือน</w:t>
+              <w:t>หากผู้ขายไม่ได้กรอกข้อมูลราคาหรือแท็กประเภทสินค้า ระบบจะทำการแจ้งเตือน</w:t>
             </w:r>
             <w:r>
               <w:rPr>
@@ -4762,6 +4616,1192 @@
         </w:tc>
       </w:tr>
     </w:tbl>
+    <w:p>
+      <w:pPr>
+        <w:spacing w:line="276" w:lineRule="auto"/>
+        <w:rPr>
+          <w:rFonts w:ascii="TH Sarabun New" w:hAnsi="TH Sarabun New" w:cs="TH Sarabun New"/>
+          <w:sz w:val="36"/>
+          <w:szCs w:val="36"/>
+        </w:rPr>
+      </w:pPr>
+    </w:p>
+    <w:p>
+      <w:pPr>
+        <w:spacing w:line="276" w:lineRule="auto"/>
+        <w:rPr>
+          <w:rFonts w:ascii="TH Sarabun New" w:hAnsi="TH Sarabun New" w:cs="TH Sarabun New"/>
+          <w:sz w:val="36"/>
+          <w:szCs w:val="36"/>
+        </w:rPr>
+      </w:pPr>
+    </w:p>
+    <w:p>
+      <w:pPr>
+        <w:spacing w:line="276" w:lineRule="auto"/>
+        <w:rPr>
+          <w:rFonts w:ascii="TH Sarabun New" w:hAnsi="TH Sarabun New" w:cs="TH Sarabun New"/>
+          <w:sz w:val="36"/>
+          <w:szCs w:val="36"/>
+        </w:rPr>
+      </w:pPr>
+    </w:p>
+    <w:p>
+      <w:pPr>
+        <w:spacing w:line="276" w:lineRule="auto"/>
+        <w:rPr>
+          <w:rFonts w:ascii="TH Sarabun New" w:hAnsi="TH Sarabun New" w:cs="TH Sarabun New"/>
+          <w:sz w:val="36"/>
+          <w:szCs w:val="36"/>
+        </w:rPr>
+      </w:pPr>
+    </w:p>
+    <w:p>
+      <w:pPr>
+        <w:spacing w:line="276" w:lineRule="auto"/>
+        <w:rPr>
+          <w:rFonts w:ascii="TH Sarabun New" w:hAnsi="TH Sarabun New" w:cs="TH Sarabun New"/>
+          <w:sz w:val="36"/>
+          <w:szCs w:val="36"/>
+        </w:rPr>
+      </w:pPr>
+    </w:p>
+    <w:p>
+      <w:pPr>
+        <w:spacing w:line="276" w:lineRule="auto"/>
+        <w:rPr>
+          <w:rFonts w:ascii="TH Sarabun New" w:hAnsi="TH Sarabun New" w:cs="TH Sarabun New"/>
+          <w:sz w:val="36"/>
+          <w:szCs w:val="36"/>
+        </w:rPr>
+      </w:pPr>
+    </w:p>
+    <w:p>
+      <w:pPr>
+        <w:spacing w:line="276" w:lineRule="auto"/>
+        <w:rPr>
+          <w:rFonts w:ascii="TH Sarabun New" w:hAnsi="TH Sarabun New" w:cs="TH Sarabun New" w:hint="cs"/>
+          <w:sz w:val="36"/>
+          <w:szCs w:val="36"/>
+        </w:rPr>
+      </w:pPr>
+    </w:p>
+    <w:tbl>
+      <w:tblPr>
+        <w:tblStyle w:val="TableGrid"/>
+        <w:tblW w:w="0" w:type="auto"/>
+        <w:tblLook w:val="04A0" w:firstRow="1" w:lastRow="0" w:firstColumn="1" w:lastColumn="0" w:noHBand="0" w:noVBand="1"/>
+      </w:tblPr>
+      <w:tblGrid>
+        <w:gridCol w:w="2405"/>
+        <w:gridCol w:w="3161"/>
+        <w:gridCol w:w="2679"/>
+        <w:gridCol w:w="765"/>
+      </w:tblGrid>
+      <w:tr>
+        <w:tc>
+          <w:tcPr>
+            <w:tcW w:w="2405" w:type="dxa"/>
+          </w:tcPr>
+          <w:p>
+            <w:pPr>
+              <w:spacing w:line="276" w:lineRule="auto"/>
+              <w:rPr>
+                <w:rFonts w:ascii="TH Sarabun New" w:hAnsi="TH Sarabun New" w:cs="TH Sarabun New"/>
+                <w:b/>
+                <w:bCs/>
+                <w:sz w:val="32"/>
+                <w:szCs w:val="32"/>
+              </w:rPr>
+            </w:pPr>
+            <w:r>
+              <w:rPr>
+                <w:rFonts w:ascii="TH Sarabun New" w:hAnsi="TH Sarabun New" w:cs="TH Sarabun New"/>
+                <w:b/>
+                <w:bCs/>
+                <w:sz w:val="32"/>
+                <w:szCs w:val="32"/>
+              </w:rPr>
+              <w:t>Use Case Name</w:t>
+            </w:r>
+          </w:p>
+        </w:tc>
+        <w:tc>
+          <w:tcPr>
+            <w:tcW w:w="5840" w:type="dxa"/>
+            <w:gridSpan w:val="2"/>
+          </w:tcPr>
+          <w:p>
+            <w:pPr>
+              <w:spacing w:line="276" w:lineRule="auto"/>
+              <w:rPr>
+                <w:rFonts w:ascii="TH Sarabun New" w:hAnsi="TH Sarabun New" w:cs="TH Sarabun New"/>
+                <w:sz w:val="32"/>
+                <w:szCs w:val="32"/>
+              </w:rPr>
+            </w:pPr>
+            <w:r>
+              <w:rPr>
+                <w:rFonts w:ascii="TH Sarabun New" w:hAnsi="TH Sarabun New" w:cs="TH Sarabun New" w:hint="cs"/>
+                <w:sz w:val="32"/>
+                <w:szCs w:val="32"/>
+                <w:cs/>
+                <w:lang w:bidi="th-TH"/>
+              </w:rPr>
+              <w:t>โหวตให้คะแนนผู้ใช้</w:t>
+            </w:r>
+            <w:r>
+              <w:rPr>
+                <w:rFonts w:ascii="TH Sarabun New" w:hAnsi="TH Sarabun New" w:cs="TH Sarabun New" w:hint="cs"/>
+                <w:sz w:val="32"/>
+                <w:szCs w:val="32"/>
+                <w:cs/>
+                <w:lang w:bidi="th-TH"/>
+              </w:rPr>
+              <w:t>คนอื่น</w:t>
+            </w:r>
+          </w:p>
+        </w:tc>
+        <w:tc>
+          <w:tcPr>
+            <w:tcW w:w="765" w:type="dxa"/>
+          </w:tcPr>
+          <w:p>
+            <w:pPr>
+              <w:spacing w:line="276" w:lineRule="auto"/>
+              <w:rPr>
+                <w:rFonts w:ascii="TH Sarabun New" w:hAnsi="TH Sarabun New" w:cs="TH Sarabun New"/>
+                <w:sz w:val="32"/>
+                <w:szCs w:val="32"/>
+              </w:rPr>
+            </w:pPr>
+            <w:r>
+              <w:rPr>
+                <w:rFonts w:ascii="TH Sarabun New" w:hAnsi="TH Sarabun New" w:cs="TH Sarabun New"/>
+                <w:sz w:val="32"/>
+                <w:szCs w:val="32"/>
+              </w:rPr>
+              <w:t xml:space="preserve">ID: </w:t>
+            </w:r>
+            <w:r>
+              <w:rPr>
+                <w:rFonts w:ascii="TH Sarabun New" w:hAnsi="TH Sarabun New" w:cs="TH Sarabun New"/>
+                <w:sz w:val="32"/>
+                <w:szCs w:val="32"/>
+              </w:rPr>
+              <w:t>0</w:t>
+            </w:r>
+            <w:r>
+              <w:rPr>
+                <w:rFonts w:ascii="TH Sarabun New" w:hAnsi="TH Sarabun New" w:cs="TH Sarabun New"/>
+                <w:sz w:val="32"/>
+                <w:szCs w:val="32"/>
+              </w:rPr>
+              <w:t>5</w:t>
+            </w:r>
+          </w:p>
+        </w:tc>
+      </w:tr>
+      <w:tr>
+        <w:tc>
+          <w:tcPr>
+            <w:tcW w:w="2405" w:type="dxa"/>
+          </w:tcPr>
+          <w:p>
+            <w:pPr>
+              <w:spacing w:line="276" w:lineRule="auto"/>
+              <w:rPr>
+                <w:rFonts w:ascii="TH Sarabun New" w:hAnsi="TH Sarabun New" w:cs="TH Sarabun New"/>
+                <w:b/>
+                <w:bCs/>
+                <w:sz w:val="32"/>
+                <w:szCs w:val="32"/>
+              </w:rPr>
+            </w:pPr>
+            <w:r>
+              <w:rPr>
+                <w:rFonts w:ascii="TH Sarabun New" w:hAnsi="TH Sarabun New" w:cs="TH Sarabun New"/>
+                <w:b/>
+                <w:bCs/>
+                <w:sz w:val="32"/>
+                <w:szCs w:val="32"/>
+              </w:rPr>
+              <w:t>Scenario</w:t>
+            </w:r>
+          </w:p>
+        </w:tc>
+        <w:tc>
+          <w:tcPr>
+            <w:tcW w:w="6605" w:type="dxa"/>
+            <w:gridSpan w:val="3"/>
+          </w:tcPr>
+          <w:p>
+            <w:pPr>
+              <w:spacing w:line="276" w:lineRule="auto"/>
+              <w:rPr>
+                <w:rFonts w:ascii="TH Sarabun New" w:hAnsi="TH Sarabun New" w:cs="TH Sarabun New"/>
+                <w:sz w:val="32"/>
+                <w:szCs w:val="32"/>
+                <w:lang w:bidi="th-TH"/>
+              </w:rPr>
+            </w:pPr>
+            <w:r>
+              <w:rPr>
+                <w:rFonts w:ascii="TH Sarabun New" w:hAnsi="TH Sarabun New" w:cs="TH Sarabun New" w:hint="cs"/>
+                <w:sz w:val="32"/>
+                <w:szCs w:val="32"/>
+                <w:cs/>
+                <w:lang w:bidi="th-TH"/>
+              </w:rPr>
+              <w:t>ผู้ใช้</w:t>
+            </w:r>
+            <w:r>
+              <w:rPr>
+                <w:rFonts w:ascii="TH Sarabun New" w:hAnsi="TH Sarabun New" w:cs="TH Sarabun New" w:hint="cs"/>
+                <w:sz w:val="32"/>
+                <w:szCs w:val="32"/>
+                <w:cs/>
+                <w:lang w:bidi="th-TH"/>
+              </w:rPr>
+              <w:t>งาน</w:t>
+            </w:r>
+            <w:r>
+              <w:rPr>
+                <w:rFonts w:ascii="TH Sarabun New" w:hAnsi="TH Sarabun New" w:cs="TH Sarabun New" w:hint="cs"/>
+                <w:sz w:val="32"/>
+                <w:szCs w:val="32"/>
+                <w:cs/>
+                <w:lang w:bidi="th-TH"/>
+              </w:rPr>
+              <w:t>ทำการโหวต</w:t>
+            </w:r>
+            <w:r>
+              <w:rPr>
+                <w:rFonts w:ascii="TH Sarabun New" w:hAnsi="TH Sarabun New" w:cs="TH Sarabun New"/>
+                <w:sz w:val="32"/>
+                <w:szCs w:val="32"/>
+                <w:cs/>
+                <w:lang w:bidi="th-TH"/>
+              </w:rPr>
+              <w:t>ให้คะแนน</w:t>
+            </w:r>
+            <w:r>
+              <w:rPr>
+                <w:rFonts w:ascii="TH Sarabun New" w:hAnsi="TH Sarabun New" w:cs="TH Sarabun New"/>
+                <w:sz w:val="32"/>
+                <w:szCs w:val="32"/>
+                <w:cs/>
+                <w:lang w:bidi="th-TH"/>
+              </w:rPr>
+              <w:t>ผู้ใช้</w:t>
+            </w:r>
+            <w:r>
+              <w:rPr>
+                <w:rFonts w:ascii="TH Sarabun New" w:hAnsi="TH Sarabun New" w:cs="TH Sarabun New" w:hint="cs"/>
+                <w:sz w:val="32"/>
+                <w:szCs w:val="32"/>
+                <w:cs/>
+                <w:lang w:bidi="th-TH"/>
+              </w:rPr>
+              <w:t>คนอื่น</w:t>
+            </w:r>
+            <w:r>
+              <w:rPr>
+                <w:rFonts w:ascii="TH Sarabun New" w:hAnsi="TH Sarabun New" w:cs="TH Sarabun New"/>
+                <w:sz w:val="32"/>
+                <w:szCs w:val="32"/>
+                <w:cs/>
+                <w:lang w:bidi="th-TH"/>
+              </w:rPr>
+              <w:t xml:space="preserve"> </w:t>
+            </w:r>
+            <w:r>
+              <w:rPr>
+                <w:rFonts w:ascii="TH Sarabun New" w:hAnsi="TH Sarabun New" w:cs="TH Sarabun New"/>
+                <w:sz w:val="32"/>
+                <w:szCs w:val="32"/>
+                <w:lang w:bidi="th-TH"/>
+              </w:rPr>
+              <w:t>(Like, Dislike)</w:t>
+            </w:r>
+          </w:p>
+        </w:tc>
+      </w:tr>
+      <w:tr>
+        <w:trPr>
+          <w:trHeight w:val="326"/>
+        </w:trPr>
+        <w:tc>
+          <w:tcPr>
+            <w:tcW w:w="2405" w:type="dxa"/>
+          </w:tcPr>
+          <w:p>
+            <w:pPr>
+              <w:spacing w:line="276" w:lineRule="auto"/>
+              <w:rPr>
+                <w:rFonts w:ascii="TH Sarabun New" w:hAnsi="TH Sarabun New" w:cs="TH Sarabun New"/>
+                <w:b/>
+                <w:bCs/>
+                <w:sz w:val="32"/>
+                <w:szCs w:val="32"/>
+              </w:rPr>
+            </w:pPr>
+            <w:r>
+              <w:rPr>
+                <w:rFonts w:ascii="TH Sarabun New" w:hAnsi="TH Sarabun New" w:cs="TH Sarabun New"/>
+                <w:b/>
+                <w:bCs/>
+                <w:sz w:val="32"/>
+                <w:szCs w:val="32"/>
+              </w:rPr>
+              <w:t>Triggering event</w:t>
+            </w:r>
+          </w:p>
+        </w:tc>
+        <w:tc>
+          <w:tcPr>
+            <w:tcW w:w="6605" w:type="dxa"/>
+            <w:gridSpan w:val="3"/>
+          </w:tcPr>
+          <w:p>
+            <w:pPr>
+              <w:spacing w:line="276" w:lineRule="auto"/>
+              <w:rPr>
+                <w:rFonts w:ascii="TH Sarabun New" w:hAnsi="TH Sarabun New" w:cs="TH Sarabun New"/>
+                <w:sz w:val="32"/>
+                <w:szCs w:val="32"/>
+                <w:cs/>
+                <w:lang w:bidi="th-TH"/>
+              </w:rPr>
+            </w:pPr>
+            <w:r>
+              <w:rPr>
+                <w:rFonts w:ascii="TH Sarabun New" w:hAnsi="TH Sarabun New" w:cs="TH Sarabun New"/>
+                <w:sz w:val="32"/>
+                <w:szCs w:val="32"/>
+                <w:cs/>
+                <w:lang w:bidi="th-TH"/>
+              </w:rPr>
+              <w:t>เมื่อผู้ใช้</w:t>
+            </w:r>
+            <w:r>
+              <w:rPr>
+                <w:rFonts w:ascii="TH Sarabun New" w:hAnsi="TH Sarabun New" w:cs="TH Sarabun New" w:hint="cs"/>
+                <w:sz w:val="32"/>
+                <w:szCs w:val="32"/>
+                <w:cs/>
+                <w:lang w:bidi="th-TH"/>
+              </w:rPr>
+              <w:t>งาน</w:t>
+            </w:r>
+            <w:r>
+              <w:rPr>
+                <w:rFonts w:ascii="TH Sarabun New" w:hAnsi="TH Sarabun New" w:cs="TH Sarabun New"/>
+                <w:sz w:val="32"/>
+                <w:szCs w:val="32"/>
+                <w:cs/>
+                <w:lang w:bidi="th-TH"/>
+              </w:rPr>
+              <w:t>ต้องการให้คะแนนผู</w:t>
+            </w:r>
+            <w:r>
+              <w:rPr>
+                <w:rFonts w:ascii="TH Sarabun New" w:hAnsi="TH Sarabun New" w:cs="TH Sarabun New"/>
+                <w:sz w:val="32"/>
+                <w:szCs w:val="32"/>
+                <w:cs/>
+                <w:lang w:bidi="th-TH"/>
+              </w:rPr>
+              <w:t>้ใช้คนอื่น</w:t>
+            </w:r>
+          </w:p>
+        </w:tc>
+      </w:tr>
+      <w:tr>
+        <w:tc>
+          <w:tcPr>
+            <w:tcW w:w="2405" w:type="dxa"/>
+          </w:tcPr>
+          <w:p>
+            <w:pPr>
+              <w:spacing w:line="276" w:lineRule="auto"/>
+              <w:rPr>
+                <w:rFonts w:ascii="TH Sarabun New" w:hAnsi="TH Sarabun New" w:cs="TH Sarabun New"/>
+                <w:b/>
+                <w:bCs/>
+                <w:sz w:val="32"/>
+                <w:szCs w:val="32"/>
+              </w:rPr>
+            </w:pPr>
+            <w:r>
+              <w:rPr>
+                <w:rFonts w:ascii="TH Sarabun New" w:hAnsi="TH Sarabun New" w:cs="TH Sarabun New"/>
+                <w:b/>
+                <w:bCs/>
+                <w:sz w:val="32"/>
+                <w:szCs w:val="32"/>
+              </w:rPr>
+              <w:t>Brief description</w:t>
+            </w:r>
+          </w:p>
+        </w:tc>
+        <w:tc>
+          <w:tcPr>
+            <w:tcW w:w="6605" w:type="dxa"/>
+            <w:gridSpan w:val="3"/>
+          </w:tcPr>
+          <w:p>
+            <w:pPr>
+              <w:spacing w:line="276" w:lineRule="auto"/>
+              <w:rPr>
+                <w:rFonts w:ascii="TH Sarabun New" w:hAnsi="TH Sarabun New" w:cs="TH Sarabun New"/>
+                <w:sz w:val="32"/>
+                <w:szCs w:val="32"/>
+                <w:cs/>
+                <w:lang w:bidi="th-TH"/>
+              </w:rPr>
+            </w:pPr>
+            <w:r>
+              <w:rPr>
+                <w:rFonts w:ascii="TH Sarabun New" w:hAnsi="TH Sarabun New" w:cs="TH Sarabun New"/>
+                <w:sz w:val="32"/>
+                <w:szCs w:val="32"/>
+                <w:cs/>
+                <w:lang w:bidi="th-TH"/>
+              </w:rPr>
+              <w:t>ผู้ใช้</w:t>
+            </w:r>
+            <w:r>
+              <w:rPr>
+                <w:rFonts w:ascii="TH Sarabun New" w:hAnsi="TH Sarabun New" w:cs="TH Sarabun New" w:hint="cs"/>
+                <w:sz w:val="32"/>
+                <w:szCs w:val="32"/>
+                <w:cs/>
+                <w:lang w:bidi="th-TH"/>
+              </w:rPr>
+              <w:t>งาน</w:t>
+            </w:r>
+            <w:r>
+              <w:rPr>
+                <w:rFonts w:ascii="TH Sarabun New" w:hAnsi="TH Sarabun New" w:cs="TH Sarabun New"/>
+                <w:sz w:val="32"/>
+                <w:szCs w:val="32"/>
+                <w:cs/>
+                <w:lang w:bidi="th-TH"/>
+              </w:rPr>
+              <w:t>สามารถโหวตให้คะแนนผู้</w:t>
+            </w:r>
+            <w:r>
+              <w:rPr>
+                <w:rFonts w:ascii="TH Sarabun New" w:hAnsi="TH Sarabun New" w:cs="TH Sarabun New"/>
+                <w:sz w:val="32"/>
+                <w:szCs w:val="32"/>
+                <w:cs/>
+                <w:lang w:bidi="th-TH"/>
+              </w:rPr>
+              <w:t xml:space="preserve">ใช้คนอื่นได้ ซึ่งอาจจะโหวต </w:t>
+            </w:r>
+            <w:r>
+              <w:rPr>
+                <w:rFonts w:ascii="TH Sarabun New" w:hAnsi="TH Sarabun New" w:cs="TH Sarabun New"/>
+                <w:sz w:val="32"/>
+                <w:szCs w:val="32"/>
+                <w:lang w:bidi="th-TH"/>
+              </w:rPr>
+              <w:t xml:space="preserve">Like </w:t>
+            </w:r>
+            <w:r>
+              <w:rPr>
+                <w:rFonts w:ascii="TH Sarabun New" w:hAnsi="TH Sarabun New" w:cs="TH Sarabun New"/>
+                <w:sz w:val="32"/>
+                <w:szCs w:val="32"/>
+                <w:cs/>
+                <w:lang w:bidi="th-TH"/>
+              </w:rPr>
+              <w:t>เพราะเห็นว่าผู้ใช้คนนั้นส่งสินค้ารวดเร็ว</w:t>
+            </w:r>
+          </w:p>
+        </w:tc>
+      </w:tr>
+      <w:tr>
+        <w:tc>
+          <w:tcPr>
+            <w:tcW w:w="2405" w:type="dxa"/>
+          </w:tcPr>
+          <w:p>
+            <w:pPr>
+              <w:spacing w:line="276" w:lineRule="auto"/>
+              <w:rPr>
+                <w:rFonts w:ascii="TH Sarabun New" w:hAnsi="TH Sarabun New" w:cs="TH Sarabun New"/>
+                <w:b/>
+                <w:bCs/>
+                <w:sz w:val="32"/>
+                <w:szCs w:val="32"/>
+              </w:rPr>
+            </w:pPr>
+            <w:r>
+              <w:rPr>
+                <w:rFonts w:ascii="TH Sarabun New" w:hAnsi="TH Sarabun New" w:cs="TH Sarabun New"/>
+                <w:b/>
+                <w:bCs/>
+                <w:sz w:val="32"/>
+                <w:szCs w:val="32"/>
+              </w:rPr>
+              <w:t>Actor</w:t>
+            </w:r>
+            <w:r>
+              <w:rPr>
+                <w:rFonts w:ascii="TH Sarabun New" w:hAnsi="TH Sarabun New" w:cs="TH Sarabun New"/>
+                <w:b/>
+                <w:bCs/>
+                <w:sz w:val="32"/>
+                <w:szCs w:val="32"/>
+              </w:rPr>
+              <w:t>s</w:t>
+            </w:r>
+          </w:p>
+        </w:tc>
+        <w:tc>
+          <w:tcPr>
+            <w:tcW w:w="6605" w:type="dxa"/>
+            <w:gridSpan w:val="3"/>
+          </w:tcPr>
+          <w:p>
+            <w:pPr>
+              <w:spacing w:line="276" w:lineRule="auto"/>
+              <w:rPr>
+                <w:rFonts w:ascii="TH Sarabun New" w:hAnsi="TH Sarabun New" w:cs="TH Sarabun New"/>
+                <w:sz w:val="32"/>
+                <w:szCs w:val="32"/>
+              </w:rPr>
+            </w:pPr>
+            <w:r>
+              <w:rPr>
+                <w:rFonts w:ascii="TH Sarabun New" w:hAnsi="TH Sarabun New" w:cs="TH Sarabun New" w:hint="cs"/>
+                <w:sz w:val="32"/>
+                <w:szCs w:val="32"/>
+                <w:cs/>
+                <w:lang w:bidi="th-TH"/>
+              </w:rPr>
+              <w:t>ผู้ใช้</w:t>
+            </w:r>
+          </w:p>
+        </w:tc>
+      </w:tr>
+      <w:tr>
+        <w:tc>
+          <w:tcPr>
+            <w:tcW w:w="2405" w:type="dxa"/>
+          </w:tcPr>
+          <w:p>
+            <w:pPr>
+              <w:spacing w:line="276" w:lineRule="auto"/>
+              <w:rPr>
+                <w:rFonts w:ascii="TH Sarabun New" w:hAnsi="TH Sarabun New" w:cs="TH Sarabun New"/>
+                <w:b/>
+                <w:bCs/>
+                <w:sz w:val="32"/>
+                <w:szCs w:val="32"/>
+              </w:rPr>
+            </w:pPr>
+            <w:r>
+              <w:rPr>
+                <w:rFonts w:ascii="TH Sarabun New" w:hAnsi="TH Sarabun New" w:cs="TH Sarabun New"/>
+                <w:b/>
+                <w:bCs/>
+                <w:sz w:val="32"/>
+                <w:szCs w:val="32"/>
+              </w:rPr>
+              <w:t>Related use case</w:t>
+            </w:r>
+            <w:r>
+              <w:rPr>
+                <w:rFonts w:ascii="TH Sarabun New" w:hAnsi="TH Sarabun New" w:cs="TH Sarabun New"/>
+                <w:b/>
+                <w:bCs/>
+                <w:sz w:val="32"/>
+                <w:szCs w:val="32"/>
+              </w:rPr>
+              <w:t>s</w:t>
+            </w:r>
+          </w:p>
+        </w:tc>
+        <w:tc>
+          <w:tcPr>
+            <w:tcW w:w="6605" w:type="dxa"/>
+            <w:gridSpan w:val="3"/>
+          </w:tcPr>
+          <w:p>
+            <w:pPr>
+              <w:spacing w:line="276" w:lineRule="auto"/>
+              <w:rPr>
+                <w:rFonts w:ascii="TH Sarabun New" w:hAnsi="TH Sarabun New" w:cs="TH Sarabun New"/>
+                <w:sz w:val="32"/>
+                <w:szCs w:val="32"/>
+                <w:cs/>
+                <w:lang w:bidi="th-TH"/>
+              </w:rPr>
+            </w:pPr>
+            <w:r>
+              <w:rPr>
+                <w:rFonts w:ascii="TH Sarabun New" w:hAnsi="TH Sarabun New" w:cs="TH Sarabun New"/>
+                <w:sz w:val="32"/>
+                <w:szCs w:val="32"/>
+                <w:cs/>
+                <w:lang w:bidi="th-TH"/>
+              </w:rPr>
+              <w:t>ไม่มี</w:t>
+            </w:r>
+          </w:p>
+        </w:tc>
+      </w:tr>
+      <w:tr>
+        <w:tc>
+          <w:tcPr>
+            <w:tcW w:w="2405" w:type="dxa"/>
+          </w:tcPr>
+          <w:p>
+            <w:pPr>
+              <w:spacing w:line="276" w:lineRule="auto"/>
+              <w:rPr>
+                <w:rFonts w:ascii="TH Sarabun New" w:hAnsi="TH Sarabun New" w:cs="TH Sarabun New"/>
+                <w:b/>
+                <w:bCs/>
+                <w:sz w:val="32"/>
+                <w:szCs w:val="32"/>
+              </w:rPr>
+            </w:pPr>
+            <w:r>
+              <w:rPr>
+                <w:rFonts w:ascii="TH Sarabun New" w:hAnsi="TH Sarabun New" w:cs="TH Sarabun New"/>
+                <w:b/>
+                <w:bCs/>
+                <w:sz w:val="32"/>
+                <w:szCs w:val="32"/>
+              </w:rPr>
+              <w:t>Stakeholder</w:t>
+            </w:r>
+            <w:r>
+              <w:rPr>
+                <w:rFonts w:ascii="TH Sarabun New" w:hAnsi="TH Sarabun New" w:cs="TH Sarabun New"/>
+                <w:b/>
+                <w:bCs/>
+                <w:sz w:val="32"/>
+                <w:szCs w:val="32"/>
+              </w:rPr>
+              <w:t>s</w:t>
+            </w:r>
+          </w:p>
+        </w:tc>
+        <w:tc>
+          <w:tcPr>
+            <w:tcW w:w="6605" w:type="dxa"/>
+            <w:gridSpan w:val="3"/>
+          </w:tcPr>
+          <w:p>
+            <w:pPr>
+              <w:spacing w:line="276" w:lineRule="auto"/>
+              <w:rPr>
+                <w:rFonts w:ascii="TH Sarabun New" w:hAnsi="TH Sarabun New" w:cs="TH Sarabun New"/>
+                <w:sz w:val="32"/>
+                <w:szCs w:val="32"/>
+              </w:rPr>
+            </w:pPr>
+            <w:r>
+              <w:rPr>
+                <w:rFonts w:ascii="TH Sarabun New" w:hAnsi="TH Sarabun New" w:cs="TH Sarabun New" w:hint="cs"/>
+                <w:sz w:val="32"/>
+                <w:szCs w:val="32"/>
+                <w:cs/>
+                <w:lang w:bidi="th-TH"/>
+              </w:rPr>
+              <w:t>ผู้ใช้</w:t>
+            </w:r>
+          </w:p>
+        </w:tc>
+      </w:tr>
+      <w:tr>
+        <w:tc>
+          <w:tcPr>
+            <w:tcW w:w="2405" w:type="dxa"/>
+          </w:tcPr>
+          <w:p>
+            <w:pPr>
+              <w:spacing w:line="276" w:lineRule="auto"/>
+              <w:rPr>
+                <w:rFonts w:ascii="TH Sarabun New" w:hAnsi="TH Sarabun New" w:cs="TH Sarabun New"/>
+                <w:b/>
+                <w:bCs/>
+                <w:sz w:val="32"/>
+                <w:szCs w:val="32"/>
+              </w:rPr>
+            </w:pPr>
+            <w:r>
+              <w:rPr>
+                <w:rFonts w:ascii="TH Sarabun New" w:hAnsi="TH Sarabun New" w:cs="TH Sarabun New"/>
+                <w:b/>
+                <w:bCs/>
+                <w:sz w:val="32"/>
+                <w:szCs w:val="32"/>
+              </w:rPr>
+              <w:t>Precondition</w:t>
+            </w:r>
+            <w:r>
+              <w:rPr>
+                <w:rFonts w:ascii="TH Sarabun New" w:hAnsi="TH Sarabun New" w:cs="TH Sarabun New"/>
+                <w:b/>
+                <w:bCs/>
+                <w:sz w:val="32"/>
+                <w:szCs w:val="32"/>
+              </w:rPr>
+              <w:t>s</w:t>
+            </w:r>
+          </w:p>
+        </w:tc>
+        <w:tc>
+          <w:tcPr>
+            <w:tcW w:w="6605" w:type="dxa"/>
+            <w:gridSpan w:val="3"/>
+          </w:tcPr>
+          <w:p>
+            <w:pPr>
+              <w:spacing w:line="276" w:lineRule="auto"/>
+              <w:rPr>
+                <w:rFonts w:ascii="TH Sarabun New" w:hAnsi="TH Sarabun New" w:cs="TH Sarabun New"/>
+                <w:sz w:val="32"/>
+                <w:szCs w:val="32"/>
+                <w:cs/>
+                <w:lang w:bidi="th-TH"/>
+              </w:rPr>
+            </w:pPr>
+            <w:r>
+              <w:rPr>
+                <w:rFonts w:ascii="TH Sarabun New" w:hAnsi="TH Sarabun New" w:cs="TH Sarabun New" w:hint="cs"/>
+                <w:sz w:val="32"/>
+                <w:szCs w:val="32"/>
+                <w:cs/>
+                <w:lang w:bidi="th-TH"/>
+              </w:rPr>
+              <w:t>ผู้ใช้จะต้องทำการเข้าสู่ระบบก่อน</w:t>
+            </w:r>
+          </w:p>
+        </w:tc>
+      </w:tr>
+      <w:tr>
+        <w:tc>
+          <w:tcPr>
+            <w:tcW w:w="2405" w:type="dxa"/>
+          </w:tcPr>
+          <w:p>
+            <w:pPr>
+              <w:spacing w:line="276" w:lineRule="auto"/>
+              <w:rPr>
+                <w:rFonts w:ascii="TH Sarabun New" w:hAnsi="TH Sarabun New" w:cs="TH Sarabun New"/>
+                <w:b/>
+                <w:bCs/>
+                <w:sz w:val="32"/>
+                <w:szCs w:val="32"/>
+              </w:rPr>
+            </w:pPr>
+            <w:r>
+              <w:rPr>
+                <w:rFonts w:ascii="TH Sarabun New" w:hAnsi="TH Sarabun New" w:cs="TH Sarabun New"/>
+                <w:b/>
+                <w:bCs/>
+                <w:sz w:val="32"/>
+                <w:szCs w:val="32"/>
+              </w:rPr>
+              <w:t>Postcondition</w:t>
+            </w:r>
+            <w:r>
+              <w:rPr>
+                <w:rFonts w:ascii="TH Sarabun New" w:hAnsi="TH Sarabun New" w:cs="TH Sarabun New"/>
+                <w:b/>
+                <w:bCs/>
+                <w:sz w:val="32"/>
+                <w:szCs w:val="32"/>
+              </w:rPr>
+              <w:t>s</w:t>
+            </w:r>
+          </w:p>
+        </w:tc>
+        <w:tc>
+          <w:tcPr>
+            <w:tcW w:w="6605" w:type="dxa"/>
+            <w:gridSpan w:val="3"/>
+          </w:tcPr>
+          <w:p>
+            <w:pPr>
+              <w:spacing w:line="276" w:lineRule="auto"/>
+              <w:rPr>
+                <w:rFonts w:ascii="TH Sarabun New" w:hAnsi="TH Sarabun New" w:cs="TH Sarabun New"/>
+                <w:sz w:val="32"/>
+                <w:szCs w:val="32"/>
+              </w:rPr>
+            </w:pPr>
+            <w:r>
+              <w:rPr>
+                <w:rFonts w:ascii="TH Sarabun New" w:hAnsi="TH Sarabun New" w:cs="TH Sarabun New"/>
+                <w:sz w:val="32"/>
+                <w:szCs w:val="32"/>
+                <w:cs/>
+                <w:lang w:bidi="th-TH"/>
+              </w:rPr>
+              <w:t>ไม่มี</w:t>
+            </w:r>
+          </w:p>
+        </w:tc>
+      </w:tr>
+      <w:tr>
+        <w:tc>
+          <w:tcPr>
+            <w:tcW w:w="2405" w:type="dxa"/>
+            <w:vMerge w:val="restart"/>
+          </w:tcPr>
+          <w:p>
+            <w:pPr>
+              <w:spacing w:line="276" w:lineRule="auto"/>
+              <w:rPr>
+                <w:rFonts w:ascii="TH Sarabun New" w:hAnsi="TH Sarabun New" w:cs="TH Sarabun New"/>
+                <w:b/>
+                <w:bCs/>
+                <w:sz w:val="32"/>
+                <w:szCs w:val="32"/>
+              </w:rPr>
+            </w:pPr>
+            <w:r>
+              <w:rPr>
+                <w:rFonts w:ascii="TH Sarabun New" w:hAnsi="TH Sarabun New" w:cs="TH Sarabun New"/>
+                <w:b/>
+                <w:bCs/>
+                <w:sz w:val="32"/>
+                <w:szCs w:val="32"/>
+              </w:rPr>
+              <w:t>Flow of activities</w:t>
+            </w:r>
+          </w:p>
+        </w:tc>
+        <w:tc>
+          <w:tcPr>
+            <w:tcW w:w="3161" w:type="dxa"/>
+          </w:tcPr>
+          <w:p>
+            <w:pPr>
+              <w:spacing w:line="276" w:lineRule="auto"/>
+              <w:rPr>
+                <w:rFonts w:ascii="TH Sarabun New" w:hAnsi="TH Sarabun New" w:cs="TH Sarabun New"/>
+                <w:b/>
+                <w:bCs/>
+                <w:sz w:val="32"/>
+                <w:szCs w:val="32"/>
+              </w:rPr>
+            </w:pPr>
+            <w:r>
+              <w:rPr>
+                <w:rFonts w:ascii="TH Sarabun New" w:hAnsi="TH Sarabun New" w:cs="TH Sarabun New"/>
+                <w:b/>
+                <w:bCs/>
+                <w:sz w:val="32"/>
+                <w:szCs w:val="32"/>
+              </w:rPr>
+              <w:t>Actor</w:t>
+            </w:r>
+          </w:p>
+        </w:tc>
+        <w:tc>
+          <w:tcPr>
+            <w:tcW w:w="3444" w:type="dxa"/>
+            <w:gridSpan w:val="2"/>
+          </w:tcPr>
+          <w:p>
+            <w:pPr>
+              <w:spacing w:line="276" w:lineRule="auto"/>
+              <w:rPr>
+                <w:rFonts w:ascii="TH Sarabun New" w:hAnsi="TH Sarabun New" w:cs="TH Sarabun New"/>
+                <w:b/>
+                <w:bCs/>
+                <w:sz w:val="32"/>
+                <w:szCs w:val="32"/>
+              </w:rPr>
+            </w:pPr>
+            <w:r>
+              <w:rPr>
+                <w:rFonts w:ascii="TH Sarabun New" w:hAnsi="TH Sarabun New" w:cs="TH Sarabun New"/>
+                <w:b/>
+                <w:bCs/>
+                <w:sz w:val="32"/>
+                <w:szCs w:val="32"/>
+              </w:rPr>
+              <w:t>System</w:t>
+            </w:r>
+          </w:p>
+        </w:tc>
+      </w:tr>
+      <w:tr>
+        <w:tc>
+          <w:tcPr>
+            <w:tcW w:w="2405" w:type="dxa"/>
+            <w:vMerge/>
+          </w:tcPr>
+          <w:p>
+            <w:pPr>
+              <w:spacing w:line="276" w:lineRule="auto"/>
+              <w:rPr>
+                <w:rFonts w:ascii="TH Sarabun New" w:hAnsi="TH Sarabun New" w:cs="TH Sarabun New"/>
+                <w:b/>
+                <w:bCs/>
+                <w:sz w:val="32"/>
+                <w:szCs w:val="32"/>
+              </w:rPr>
+            </w:pPr>
+          </w:p>
+        </w:tc>
+        <w:tc>
+          <w:tcPr>
+            <w:tcW w:w="3161" w:type="dxa"/>
+          </w:tcPr>
+          <w:p>
+            <w:pPr>
+              <w:spacing w:line="276" w:lineRule="auto"/>
+              <w:rPr>
+                <w:rFonts w:ascii="TH Sarabun New" w:hAnsi="TH Sarabun New" w:cs="TH Sarabun New" w:hint="cs"/>
+                <w:sz w:val="32"/>
+                <w:szCs w:val="32"/>
+                <w:cs/>
+                <w:lang w:bidi="th-TH"/>
+              </w:rPr>
+            </w:pPr>
+            <w:r>
+              <w:rPr>
+                <w:rFonts w:ascii="TH Sarabun New" w:hAnsi="TH Sarabun New" w:cs="TH Sarabun New"/>
+                <w:sz w:val="32"/>
+                <w:szCs w:val="32"/>
+              </w:rPr>
+              <w:t xml:space="preserve">1. </w:t>
+            </w:r>
+            <w:r>
+              <w:rPr>
+                <w:rFonts w:ascii="TH Sarabun New" w:hAnsi="TH Sarabun New" w:cs="TH Sarabun New" w:hint="cs"/>
+                <w:sz w:val="32"/>
+                <w:szCs w:val="32"/>
+                <w:cs/>
+                <w:lang w:bidi="th-TH"/>
+              </w:rPr>
+              <w:t>เลือกผู้ใช้ที่ต้องการโหวต</w:t>
+            </w:r>
+          </w:p>
+          <w:p>
+            <w:pPr>
+              <w:spacing w:line="276" w:lineRule="auto"/>
+              <w:rPr>
+                <w:rFonts w:ascii="TH Sarabun New" w:hAnsi="TH Sarabun New" w:cs="TH Sarabun New"/>
+                <w:sz w:val="32"/>
+                <w:szCs w:val="32"/>
+              </w:rPr>
+            </w:pPr>
+            <w:r>
+              <w:rPr>
+                <w:rFonts w:ascii="TH Sarabun New" w:hAnsi="TH Sarabun New" w:cs="TH Sarabun New"/>
+                <w:sz w:val="32"/>
+                <w:szCs w:val="32"/>
+              </w:rPr>
+              <w:t>2</w:t>
+            </w:r>
+            <w:r>
+              <w:rPr>
+                <w:rFonts w:ascii="TH Sarabun New" w:hAnsi="TH Sarabun New" w:cs="TH Sarabun New"/>
+                <w:sz w:val="32"/>
+                <w:szCs w:val="32"/>
+              </w:rPr>
+              <w:t xml:space="preserve">. </w:t>
+            </w:r>
+            <w:r>
+              <w:rPr>
+                <w:rFonts w:ascii="TH Sarabun New" w:hAnsi="TH Sarabun New" w:cs="TH Sarabun New" w:hint="cs"/>
+                <w:sz w:val="32"/>
+                <w:szCs w:val="32"/>
+                <w:cs/>
+                <w:lang w:bidi="th-TH"/>
+              </w:rPr>
+              <w:t>ทำการ</w:t>
+            </w:r>
+            <w:r>
+              <w:rPr>
+                <w:rFonts w:ascii="TH Sarabun New" w:hAnsi="TH Sarabun New" w:cs="TH Sarabun New"/>
+                <w:sz w:val="32"/>
+                <w:szCs w:val="32"/>
+                <w:cs/>
+                <w:lang w:bidi="th-TH"/>
+              </w:rPr>
+              <w:t>โหวตให้คะแนน</w:t>
+            </w:r>
+            <w:r>
+              <w:rPr>
+                <w:rFonts w:ascii="TH Sarabun New" w:hAnsi="TH Sarabun New" w:cs="TH Sarabun New" w:hint="cs"/>
+                <w:sz w:val="32"/>
+                <w:szCs w:val="32"/>
+                <w:cs/>
+                <w:lang w:bidi="th-TH"/>
+              </w:rPr>
+              <w:t xml:space="preserve">ด้วยการกด </w:t>
+            </w:r>
+            <w:r>
+              <w:rPr>
+                <w:rFonts w:ascii="TH Sarabun New" w:hAnsi="TH Sarabun New" w:cs="TH Sarabun New"/>
+                <w:sz w:val="32"/>
+                <w:szCs w:val="32"/>
+                <w:lang w:bidi="th-TH"/>
+              </w:rPr>
+              <w:t xml:space="preserve">Like </w:t>
+            </w:r>
+            <w:r>
+              <w:rPr>
+                <w:rFonts w:ascii="TH Sarabun New" w:hAnsi="TH Sarabun New" w:cs="TH Sarabun New" w:hint="cs"/>
+                <w:sz w:val="32"/>
+                <w:szCs w:val="32"/>
+                <w:cs/>
+                <w:lang w:bidi="th-TH"/>
+              </w:rPr>
+              <w:t xml:space="preserve">หรือ </w:t>
+            </w:r>
+            <w:r>
+              <w:rPr>
+                <w:rFonts w:ascii="TH Sarabun New" w:hAnsi="TH Sarabun New" w:cs="TH Sarabun New"/>
+                <w:sz w:val="32"/>
+                <w:szCs w:val="32"/>
+                <w:lang w:bidi="th-TH"/>
+              </w:rPr>
+              <w:t>Dislike</w:t>
+            </w:r>
+          </w:p>
+        </w:tc>
+        <w:tc>
+          <w:tcPr>
+            <w:tcW w:w="3444" w:type="dxa"/>
+            <w:gridSpan w:val="2"/>
+          </w:tcPr>
+          <w:p>
+            <w:pPr>
+              <w:spacing w:line="276" w:lineRule="auto"/>
+              <w:rPr>
+                <w:rFonts w:ascii="TH Sarabun New" w:hAnsi="TH Sarabun New" w:cs="TH Sarabun New" w:hint="cs"/>
+                <w:sz w:val="32"/>
+                <w:szCs w:val="32"/>
+                <w:lang w:bidi="th-TH"/>
+              </w:rPr>
+            </w:pPr>
+            <w:r>
+              <w:rPr>
+                <w:rFonts w:ascii="TH Sarabun New" w:hAnsi="TH Sarabun New" w:cs="TH Sarabun New"/>
+                <w:sz w:val="32"/>
+                <w:szCs w:val="32"/>
+              </w:rPr>
+              <w:t xml:space="preserve">1. </w:t>
+            </w:r>
+            <w:r>
+              <w:rPr>
+                <w:rFonts w:ascii="TH Sarabun New" w:hAnsi="TH Sarabun New" w:cs="TH Sarabun New" w:hint="cs"/>
+                <w:sz w:val="32"/>
+                <w:szCs w:val="32"/>
+                <w:cs/>
+                <w:lang w:bidi="th-TH"/>
+              </w:rPr>
+              <w:t>เพิ่มผลโหวตไปยังข้อมูลของผู้ใช้ที่ถูกโหวต</w:t>
+            </w:r>
+          </w:p>
+        </w:tc>
+      </w:tr>
+      <w:tr>
+        <w:trPr>
+          <w:trHeight w:val="268"/>
+        </w:trPr>
+        <w:tc>
+          <w:tcPr>
+            <w:tcW w:w="2405" w:type="dxa"/>
+          </w:tcPr>
+          <w:p>
+            <w:pPr>
+              <w:spacing w:line="276" w:lineRule="auto"/>
+              <w:rPr>
+                <w:rFonts w:ascii="TH Sarabun New" w:hAnsi="TH Sarabun New" w:cs="TH Sarabun New"/>
+                <w:b/>
+                <w:bCs/>
+                <w:sz w:val="32"/>
+                <w:szCs w:val="32"/>
+              </w:rPr>
+            </w:pPr>
+            <w:r>
+              <w:rPr>
+                <w:rFonts w:ascii="TH Sarabun New" w:hAnsi="TH Sarabun New" w:cs="TH Sarabun New"/>
+                <w:b/>
+                <w:bCs/>
+                <w:sz w:val="32"/>
+                <w:szCs w:val="32"/>
+              </w:rPr>
+              <w:t>Exception condition</w:t>
+            </w:r>
+            <w:r>
+              <w:rPr>
+                <w:rFonts w:ascii="TH Sarabun New" w:hAnsi="TH Sarabun New" w:cs="TH Sarabun New"/>
+                <w:b/>
+                <w:bCs/>
+                <w:sz w:val="32"/>
+                <w:szCs w:val="32"/>
+              </w:rPr>
+              <w:t>s</w:t>
+            </w:r>
+          </w:p>
+        </w:tc>
+        <w:tc>
+          <w:tcPr>
+            <w:tcW w:w="6605" w:type="dxa"/>
+            <w:gridSpan w:val="3"/>
+          </w:tcPr>
+          <w:p>
+            <w:pPr>
+              <w:spacing w:line="276" w:lineRule="auto"/>
+              <w:rPr>
+                <w:rFonts w:ascii="TH Sarabun New" w:hAnsi="TH Sarabun New" w:cs="TH Sarabun New"/>
+                <w:sz w:val="32"/>
+                <w:szCs w:val="32"/>
+                <w:cs/>
+                <w:lang w:bidi="th-TH"/>
+              </w:rPr>
+            </w:pPr>
+            <w:r>
+              <w:rPr>
+                <w:rFonts w:ascii="TH Sarabun New" w:hAnsi="TH Sarabun New" w:cs="TH Sarabun New"/>
+                <w:sz w:val="32"/>
+                <w:szCs w:val="32"/>
+                <w:cs/>
+                <w:lang w:bidi="th-TH"/>
+              </w:rPr>
+              <w:t>ไม่มี</w:t>
+            </w:r>
+          </w:p>
+        </w:tc>
+      </w:tr>
+    </w:tbl>
+    <w:p>
+      <w:pPr>
+        <w:spacing w:line="276" w:lineRule="auto"/>
+        <w:rPr>
+          <w:rFonts w:ascii="TH Sarabun New" w:hAnsi="TH Sarabun New" w:cs="TH Sarabun New"/>
+          <w:sz w:val="36"/>
+          <w:szCs w:val="36"/>
+        </w:rPr>
+      </w:pPr>
+    </w:p>
+    <w:p>
+      <w:pPr>
+        <w:spacing w:line="276" w:lineRule="auto"/>
+        <w:rPr>
+          <w:rFonts w:ascii="TH Sarabun New" w:hAnsi="TH Sarabun New" w:cs="TH Sarabun New"/>
+          <w:sz w:val="36"/>
+          <w:szCs w:val="36"/>
+        </w:rPr>
+      </w:pPr>
+    </w:p>
     <w:p>
       <w:pPr>
         <w:spacing w:line="276" w:lineRule="auto"/>
@@ -4861,1187 +5901,6 @@
       <w:tblGrid>
         <w:gridCol w:w="2405"/>
         <w:gridCol w:w="3161"/>
-        <w:gridCol w:w="2679"/>
-        <w:gridCol w:w="765"/>
-      </w:tblGrid>
-      <w:tr>
-        <w:tc>
-          <w:tcPr>
-            <w:tcW w:w="2405" w:type="dxa"/>
-          </w:tcPr>
-          <w:p>
-            <w:pPr>
-              <w:spacing w:line="276" w:lineRule="auto"/>
-              <w:rPr>
-                <w:rFonts w:ascii="TH Sarabun New" w:hAnsi="TH Sarabun New" w:cs="TH Sarabun New"/>
-                <w:b/>
-                <w:bCs/>
-                <w:sz w:val="32"/>
-                <w:szCs w:val="32"/>
-              </w:rPr>
-            </w:pPr>
-            <w:r>
-              <w:rPr>
-                <w:rFonts w:ascii="TH Sarabun New" w:hAnsi="TH Sarabun New" w:cs="TH Sarabun New"/>
-                <w:b/>
-                <w:bCs/>
-                <w:sz w:val="32"/>
-                <w:szCs w:val="32"/>
-              </w:rPr>
-              <w:t>Use Case Name</w:t>
-            </w:r>
-          </w:p>
-        </w:tc>
-        <w:tc>
-          <w:tcPr>
-            <w:tcW w:w="5840" w:type="dxa"/>
-            <w:gridSpan w:val="2"/>
-          </w:tcPr>
-          <w:p>
-            <w:pPr>
-              <w:spacing w:line="276" w:lineRule="auto"/>
-              <w:rPr>
-                <w:rFonts w:ascii="TH Sarabun New" w:hAnsi="TH Sarabun New" w:cs="TH Sarabun New" w:hint="cs"/>
-                <w:sz w:val="32"/>
-                <w:szCs w:val="32"/>
-              </w:rPr>
-            </w:pPr>
-            <w:proofErr w:type="spellStart"/>
-            <w:r>
-              <w:rPr>
-                <w:rFonts w:ascii="TH Sarabun New" w:hAnsi="TH Sarabun New" w:cs="TH Sarabun New" w:hint="cs"/>
-                <w:sz w:val="32"/>
-                <w:szCs w:val="32"/>
-                <w:cs/>
-              </w:rPr>
-              <w:t>โหวตให้คะแนนผู้ใช้</w:t>
-            </w:r>
-            <w:r>
-              <w:rPr>
-                <w:rFonts w:ascii="TH Sarabun New" w:hAnsi="TH Sarabun New" w:cs="TH Sarabun New" w:hint="cs"/>
-                <w:sz w:val="32"/>
-                <w:szCs w:val="32"/>
-                <w:cs/>
-              </w:rPr>
-              <w:t>คนอื่น</w:t>
-            </w:r>
-            <w:proofErr w:type="spellEnd"/>
-          </w:p>
-        </w:tc>
-        <w:tc>
-          <w:tcPr>
-            <w:tcW w:w="765" w:type="dxa"/>
-          </w:tcPr>
-          <w:p>
-            <w:pPr>
-              <w:spacing w:line="276" w:lineRule="auto"/>
-              <w:rPr>
-                <w:rFonts w:ascii="TH Sarabun New" w:hAnsi="TH Sarabun New" w:cs="TH Sarabun New"/>
-                <w:sz w:val="32"/>
-                <w:szCs w:val="32"/>
-              </w:rPr>
-            </w:pPr>
-            <w:r>
-              <w:rPr>
-                <w:rFonts w:ascii="TH Sarabun New" w:hAnsi="TH Sarabun New" w:cs="TH Sarabun New"/>
-                <w:sz w:val="32"/>
-                <w:szCs w:val="32"/>
-              </w:rPr>
-              <w:t xml:space="preserve">ID: </w:t>
-            </w:r>
-            <w:r>
-              <w:rPr>
-                <w:rFonts w:ascii="TH Sarabun New" w:hAnsi="TH Sarabun New" w:cs="TH Sarabun New"/>
-                <w:sz w:val="32"/>
-                <w:szCs w:val="32"/>
-              </w:rPr>
-              <w:t>0</w:t>
-            </w:r>
-            <w:r>
-              <w:rPr>
-                <w:rFonts w:ascii="TH Sarabun New" w:hAnsi="TH Sarabun New" w:cs="TH Sarabun New"/>
-                <w:sz w:val="32"/>
-                <w:szCs w:val="32"/>
-              </w:rPr>
-              <w:t>5</w:t>
-            </w:r>
-          </w:p>
-        </w:tc>
-      </w:tr>
-      <w:tr>
-        <w:tc>
-          <w:tcPr>
-            <w:tcW w:w="2405" w:type="dxa"/>
-          </w:tcPr>
-          <w:p>
-            <w:pPr>
-              <w:spacing w:line="276" w:lineRule="auto"/>
-              <w:rPr>
-                <w:rFonts w:ascii="TH Sarabun New" w:hAnsi="TH Sarabun New" w:cs="TH Sarabun New"/>
-                <w:b/>
-                <w:bCs/>
-                <w:sz w:val="32"/>
-                <w:szCs w:val="32"/>
-              </w:rPr>
-            </w:pPr>
-            <w:r>
-              <w:rPr>
-                <w:rFonts w:ascii="TH Sarabun New" w:hAnsi="TH Sarabun New" w:cs="TH Sarabun New"/>
-                <w:b/>
-                <w:bCs/>
-                <w:sz w:val="32"/>
-                <w:szCs w:val="32"/>
-              </w:rPr>
-              <w:t>Scenario</w:t>
-            </w:r>
-          </w:p>
-        </w:tc>
-        <w:tc>
-          <w:tcPr>
-            <w:tcW w:w="6605" w:type="dxa"/>
-            <w:gridSpan w:val="3"/>
-          </w:tcPr>
-          <w:p>
-            <w:pPr>
-              <w:spacing w:line="276" w:lineRule="auto"/>
-              <w:rPr>
-                <w:rFonts w:ascii="TH Sarabun New" w:hAnsi="TH Sarabun New" w:cs="TH Sarabun New"/>
-                <w:sz w:val="32"/>
-                <w:szCs w:val="32"/>
-                <w:lang w:bidi="th-TH"/>
-              </w:rPr>
-            </w:pPr>
-            <w:r>
-              <w:rPr>
-                <w:rFonts w:ascii="TH Sarabun New" w:hAnsi="TH Sarabun New" w:cs="TH Sarabun New" w:hint="cs"/>
-                <w:sz w:val="32"/>
-                <w:szCs w:val="32"/>
-                <w:cs/>
-                <w:lang w:bidi="th-TH"/>
-              </w:rPr>
-              <w:t>ผู้ใช้</w:t>
-            </w:r>
-            <w:r>
-              <w:rPr>
-                <w:rFonts w:ascii="TH Sarabun New" w:hAnsi="TH Sarabun New" w:cs="TH Sarabun New" w:hint="cs"/>
-                <w:sz w:val="32"/>
-                <w:szCs w:val="32"/>
-                <w:cs/>
-                <w:lang w:bidi="th-TH"/>
-              </w:rPr>
-              <w:t>งาน</w:t>
-            </w:r>
-            <w:r>
-              <w:rPr>
-                <w:rFonts w:ascii="TH Sarabun New" w:hAnsi="TH Sarabun New" w:cs="TH Sarabun New" w:hint="cs"/>
-                <w:sz w:val="32"/>
-                <w:szCs w:val="32"/>
-                <w:cs/>
-                <w:lang w:bidi="th-TH"/>
-              </w:rPr>
-              <w:t>ทำการโหวต</w:t>
-            </w:r>
-            <w:r>
-              <w:rPr>
-                <w:rFonts w:ascii="TH Sarabun New" w:hAnsi="TH Sarabun New" w:cs="TH Sarabun New"/>
-                <w:sz w:val="32"/>
-                <w:szCs w:val="32"/>
-                <w:cs/>
-                <w:lang w:bidi="th-TH"/>
-              </w:rPr>
-              <w:t>ให้คะแนน</w:t>
-            </w:r>
-            <w:r>
-              <w:rPr>
-                <w:rFonts w:ascii="TH Sarabun New" w:hAnsi="TH Sarabun New" w:cs="TH Sarabun New"/>
-                <w:sz w:val="32"/>
-                <w:szCs w:val="32"/>
-                <w:cs/>
-                <w:lang w:bidi="th-TH"/>
-              </w:rPr>
-              <w:t>ผู้ใช้</w:t>
-            </w:r>
-            <w:r>
-              <w:rPr>
-                <w:rFonts w:ascii="TH Sarabun New" w:hAnsi="TH Sarabun New" w:cs="TH Sarabun New" w:hint="cs"/>
-                <w:sz w:val="32"/>
-                <w:szCs w:val="32"/>
-                <w:cs/>
-                <w:lang w:bidi="th-TH"/>
-              </w:rPr>
-              <w:t>คนอื่น</w:t>
-            </w:r>
-            <w:r>
-              <w:rPr>
-                <w:rFonts w:ascii="TH Sarabun New" w:hAnsi="TH Sarabun New" w:cs="TH Sarabun New"/>
-                <w:sz w:val="32"/>
-                <w:szCs w:val="32"/>
-                <w:cs/>
-                <w:lang w:bidi="th-TH"/>
-              </w:rPr>
-              <w:t xml:space="preserve"> </w:t>
-            </w:r>
-            <w:r>
-              <w:rPr>
-                <w:rFonts w:ascii="TH Sarabun New" w:hAnsi="TH Sarabun New" w:cs="TH Sarabun New"/>
-                <w:sz w:val="32"/>
-                <w:szCs w:val="32"/>
-                <w:lang w:bidi="th-TH"/>
-              </w:rPr>
-              <w:t>(Like, Dislike)</w:t>
-            </w:r>
-          </w:p>
-        </w:tc>
-      </w:tr>
-      <w:tr>
-        <w:trPr>
-          <w:trHeight w:val="326"/>
-        </w:trPr>
-        <w:tc>
-          <w:tcPr>
-            <w:tcW w:w="2405" w:type="dxa"/>
-          </w:tcPr>
-          <w:p>
-            <w:pPr>
-              <w:spacing w:line="276" w:lineRule="auto"/>
-              <w:rPr>
-                <w:rFonts w:ascii="TH Sarabun New" w:hAnsi="TH Sarabun New" w:cs="TH Sarabun New"/>
-                <w:b/>
-                <w:bCs/>
-                <w:sz w:val="32"/>
-                <w:szCs w:val="32"/>
-              </w:rPr>
-            </w:pPr>
-            <w:r>
-              <w:rPr>
-                <w:rFonts w:ascii="TH Sarabun New" w:hAnsi="TH Sarabun New" w:cs="TH Sarabun New"/>
-                <w:b/>
-                <w:bCs/>
-                <w:sz w:val="32"/>
-                <w:szCs w:val="32"/>
-              </w:rPr>
-              <w:t>Triggering event</w:t>
-            </w:r>
-          </w:p>
-        </w:tc>
-        <w:tc>
-          <w:tcPr>
-            <w:tcW w:w="6605" w:type="dxa"/>
-            <w:gridSpan w:val="3"/>
-          </w:tcPr>
-          <w:p>
-            <w:pPr>
-              <w:spacing w:line="276" w:lineRule="auto"/>
-              <w:rPr>
-                <w:rFonts w:ascii="TH Sarabun New" w:hAnsi="TH Sarabun New" w:cs="TH Sarabun New"/>
-                <w:sz w:val="32"/>
-                <w:szCs w:val="32"/>
-                <w:cs/>
-                <w:lang w:bidi="th-TH"/>
-              </w:rPr>
-            </w:pPr>
-            <w:r>
-              <w:rPr>
-                <w:rFonts w:ascii="TH Sarabun New" w:hAnsi="TH Sarabun New" w:cs="TH Sarabun New"/>
-                <w:sz w:val="32"/>
-                <w:szCs w:val="32"/>
-                <w:cs/>
-                <w:lang w:bidi="th-TH"/>
-              </w:rPr>
-              <w:t>เมื่อผู้ใช้</w:t>
-            </w:r>
-            <w:r>
-              <w:rPr>
-                <w:rFonts w:ascii="TH Sarabun New" w:hAnsi="TH Sarabun New" w:cs="TH Sarabun New" w:hint="cs"/>
-                <w:sz w:val="32"/>
-                <w:szCs w:val="32"/>
-                <w:cs/>
-                <w:lang w:bidi="th-TH"/>
-              </w:rPr>
-              <w:t>งาน</w:t>
-            </w:r>
-            <w:r>
-              <w:rPr>
-                <w:rFonts w:ascii="TH Sarabun New" w:hAnsi="TH Sarabun New" w:cs="TH Sarabun New"/>
-                <w:sz w:val="32"/>
-                <w:szCs w:val="32"/>
-                <w:cs/>
-                <w:lang w:bidi="th-TH"/>
-              </w:rPr>
-              <w:t>ต้องการให้คะแนนผู</w:t>
-            </w:r>
-            <w:r>
-              <w:rPr>
-                <w:rFonts w:ascii="TH Sarabun New" w:hAnsi="TH Sarabun New" w:cs="TH Sarabun New"/>
-                <w:sz w:val="32"/>
-                <w:szCs w:val="32"/>
-                <w:cs/>
-                <w:lang w:bidi="th-TH"/>
-              </w:rPr>
-              <w:t>้ใช้คนอื่น</w:t>
-            </w:r>
-          </w:p>
-        </w:tc>
-      </w:tr>
-      <w:tr>
-        <w:tc>
-          <w:tcPr>
-            <w:tcW w:w="2405" w:type="dxa"/>
-          </w:tcPr>
-          <w:p>
-            <w:pPr>
-              <w:spacing w:line="276" w:lineRule="auto"/>
-              <w:rPr>
-                <w:rFonts w:ascii="TH Sarabun New" w:hAnsi="TH Sarabun New" w:cs="TH Sarabun New"/>
-                <w:b/>
-                <w:bCs/>
-                <w:sz w:val="32"/>
-                <w:szCs w:val="32"/>
-              </w:rPr>
-            </w:pPr>
-            <w:r>
-              <w:rPr>
-                <w:rFonts w:ascii="TH Sarabun New" w:hAnsi="TH Sarabun New" w:cs="TH Sarabun New"/>
-                <w:b/>
-                <w:bCs/>
-                <w:sz w:val="32"/>
-                <w:szCs w:val="32"/>
-              </w:rPr>
-              <w:t>Brief description</w:t>
-            </w:r>
-          </w:p>
-        </w:tc>
-        <w:tc>
-          <w:tcPr>
-            <w:tcW w:w="6605" w:type="dxa"/>
-            <w:gridSpan w:val="3"/>
-          </w:tcPr>
-          <w:p>
-            <w:pPr>
-              <w:spacing w:line="276" w:lineRule="auto"/>
-              <w:rPr>
-                <w:rFonts w:ascii="TH Sarabun New" w:hAnsi="TH Sarabun New" w:cs="TH Sarabun New"/>
-                <w:sz w:val="32"/>
-                <w:szCs w:val="32"/>
-                <w:cs/>
-                <w:lang w:bidi="th-TH"/>
-              </w:rPr>
-            </w:pPr>
-            <w:r>
-              <w:rPr>
-                <w:rFonts w:ascii="TH Sarabun New" w:hAnsi="TH Sarabun New" w:cs="TH Sarabun New"/>
-                <w:sz w:val="32"/>
-                <w:szCs w:val="32"/>
-                <w:cs/>
-                <w:lang w:bidi="th-TH"/>
-              </w:rPr>
-              <w:t>ผู้ใช้</w:t>
-            </w:r>
-            <w:r>
-              <w:rPr>
-                <w:rFonts w:ascii="TH Sarabun New" w:hAnsi="TH Sarabun New" w:cs="TH Sarabun New" w:hint="cs"/>
-                <w:sz w:val="32"/>
-                <w:szCs w:val="32"/>
-                <w:cs/>
-                <w:lang w:bidi="th-TH"/>
-              </w:rPr>
-              <w:t>งาน</w:t>
-            </w:r>
-            <w:r>
-              <w:rPr>
-                <w:rFonts w:ascii="TH Sarabun New" w:hAnsi="TH Sarabun New" w:cs="TH Sarabun New"/>
-                <w:sz w:val="32"/>
-                <w:szCs w:val="32"/>
-                <w:cs/>
-                <w:lang w:bidi="th-TH"/>
-              </w:rPr>
-              <w:t>สามารถโหวตให้คะแนนผู้</w:t>
-            </w:r>
-            <w:r>
-              <w:rPr>
-                <w:rFonts w:ascii="TH Sarabun New" w:hAnsi="TH Sarabun New" w:cs="TH Sarabun New"/>
-                <w:sz w:val="32"/>
-                <w:szCs w:val="32"/>
-                <w:cs/>
-                <w:lang w:bidi="th-TH"/>
-              </w:rPr>
-              <w:t xml:space="preserve">ใช้คนอื่นได้ ซึ่งอาจจะโหวต </w:t>
-            </w:r>
-            <w:r>
-              <w:rPr>
-                <w:rFonts w:ascii="TH Sarabun New" w:hAnsi="TH Sarabun New" w:cs="TH Sarabun New"/>
-                <w:sz w:val="32"/>
-                <w:szCs w:val="32"/>
-                <w:lang w:bidi="th-TH"/>
-              </w:rPr>
-              <w:t xml:space="preserve">Like </w:t>
-            </w:r>
-            <w:r>
-              <w:rPr>
-                <w:rFonts w:ascii="TH Sarabun New" w:hAnsi="TH Sarabun New" w:cs="TH Sarabun New"/>
-                <w:sz w:val="32"/>
-                <w:szCs w:val="32"/>
-                <w:cs/>
-                <w:lang w:bidi="th-TH"/>
-              </w:rPr>
-              <w:t>เพราะเห็นว่าผู้ใช้คนนั้นส่งสินค้ารวดเร็ว</w:t>
-            </w:r>
-          </w:p>
-        </w:tc>
-      </w:tr>
-      <w:tr>
-        <w:tc>
-          <w:tcPr>
-            <w:tcW w:w="2405" w:type="dxa"/>
-          </w:tcPr>
-          <w:p>
-            <w:pPr>
-              <w:spacing w:line="276" w:lineRule="auto"/>
-              <w:rPr>
-                <w:rFonts w:ascii="TH Sarabun New" w:hAnsi="TH Sarabun New" w:cs="TH Sarabun New"/>
-                <w:b/>
-                <w:bCs/>
-                <w:sz w:val="32"/>
-                <w:szCs w:val="32"/>
-              </w:rPr>
-            </w:pPr>
-            <w:r>
-              <w:rPr>
-                <w:rFonts w:ascii="TH Sarabun New" w:hAnsi="TH Sarabun New" w:cs="TH Sarabun New"/>
-                <w:b/>
-                <w:bCs/>
-                <w:sz w:val="32"/>
-                <w:szCs w:val="32"/>
-              </w:rPr>
-              <w:t>Actor</w:t>
-            </w:r>
-            <w:r>
-              <w:rPr>
-                <w:rFonts w:ascii="TH Sarabun New" w:hAnsi="TH Sarabun New" w:cs="TH Sarabun New"/>
-                <w:b/>
-                <w:bCs/>
-                <w:sz w:val="32"/>
-                <w:szCs w:val="32"/>
-              </w:rPr>
-              <w:t>s</w:t>
-            </w:r>
-          </w:p>
-        </w:tc>
-        <w:tc>
-          <w:tcPr>
-            <w:tcW w:w="6605" w:type="dxa"/>
-            <w:gridSpan w:val="3"/>
-          </w:tcPr>
-          <w:p>
-            <w:pPr>
-              <w:spacing w:line="276" w:lineRule="auto"/>
-              <w:rPr>
-                <w:rFonts w:ascii="TH Sarabun New" w:hAnsi="TH Sarabun New" w:cs="TH Sarabun New"/>
-                <w:sz w:val="32"/>
-                <w:szCs w:val="32"/>
-              </w:rPr>
-            </w:pPr>
-            <w:r>
-              <w:rPr>
-                <w:rFonts w:ascii="TH Sarabun New" w:hAnsi="TH Sarabun New" w:cs="TH Sarabun New" w:hint="cs"/>
-                <w:sz w:val="32"/>
-                <w:szCs w:val="32"/>
-                <w:cs/>
-                <w:lang w:bidi="th-TH"/>
-              </w:rPr>
-              <w:t>ผู้ใช้</w:t>
-            </w:r>
-          </w:p>
-        </w:tc>
-      </w:tr>
-      <w:tr>
-        <w:tc>
-          <w:tcPr>
-            <w:tcW w:w="2405" w:type="dxa"/>
-          </w:tcPr>
-          <w:p>
-            <w:pPr>
-              <w:spacing w:line="276" w:lineRule="auto"/>
-              <w:rPr>
-                <w:rFonts w:ascii="TH Sarabun New" w:hAnsi="TH Sarabun New" w:cs="TH Sarabun New"/>
-                <w:b/>
-                <w:bCs/>
-                <w:sz w:val="32"/>
-                <w:szCs w:val="32"/>
-              </w:rPr>
-            </w:pPr>
-            <w:r>
-              <w:rPr>
-                <w:rFonts w:ascii="TH Sarabun New" w:hAnsi="TH Sarabun New" w:cs="TH Sarabun New"/>
-                <w:b/>
-                <w:bCs/>
-                <w:sz w:val="32"/>
-                <w:szCs w:val="32"/>
-              </w:rPr>
-              <w:t>Related use case</w:t>
-            </w:r>
-            <w:r>
-              <w:rPr>
-                <w:rFonts w:ascii="TH Sarabun New" w:hAnsi="TH Sarabun New" w:cs="TH Sarabun New"/>
-                <w:b/>
-                <w:bCs/>
-                <w:sz w:val="32"/>
-                <w:szCs w:val="32"/>
-              </w:rPr>
-              <w:t>s</w:t>
-            </w:r>
-          </w:p>
-        </w:tc>
-        <w:tc>
-          <w:tcPr>
-            <w:tcW w:w="6605" w:type="dxa"/>
-            <w:gridSpan w:val="3"/>
-          </w:tcPr>
-          <w:p>
-            <w:pPr>
-              <w:spacing w:line="276" w:lineRule="auto"/>
-              <w:rPr>
-                <w:rFonts w:ascii="TH Sarabun New" w:hAnsi="TH Sarabun New" w:cs="TH Sarabun New"/>
-                <w:sz w:val="32"/>
-                <w:szCs w:val="32"/>
-                <w:cs/>
-                <w:lang w:bidi="th-TH"/>
-              </w:rPr>
-            </w:pPr>
-            <w:r>
-              <w:rPr>
-                <w:rFonts w:ascii="TH Sarabun New" w:hAnsi="TH Sarabun New" w:cs="TH Sarabun New"/>
-                <w:sz w:val="32"/>
-                <w:szCs w:val="32"/>
-                <w:cs/>
-                <w:lang w:bidi="th-TH"/>
-              </w:rPr>
-              <w:t>ไม่มี</w:t>
-            </w:r>
-          </w:p>
-        </w:tc>
-      </w:tr>
-      <w:tr>
-        <w:tc>
-          <w:tcPr>
-            <w:tcW w:w="2405" w:type="dxa"/>
-          </w:tcPr>
-          <w:p>
-            <w:pPr>
-              <w:spacing w:line="276" w:lineRule="auto"/>
-              <w:rPr>
-                <w:rFonts w:ascii="TH Sarabun New" w:hAnsi="TH Sarabun New" w:cs="TH Sarabun New"/>
-                <w:b/>
-                <w:bCs/>
-                <w:sz w:val="32"/>
-                <w:szCs w:val="32"/>
-              </w:rPr>
-            </w:pPr>
-            <w:r>
-              <w:rPr>
-                <w:rFonts w:ascii="TH Sarabun New" w:hAnsi="TH Sarabun New" w:cs="TH Sarabun New"/>
-                <w:b/>
-                <w:bCs/>
-                <w:sz w:val="32"/>
-                <w:szCs w:val="32"/>
-              </w:rPr>
-              <w:t>Stakeholder</w:t>
-            </w:r>
-            <w:r>
-              <w:rPr>
-                <w:rFonts w:ascii="TH Sarabun New" w:hAnsi="TH Sarabun New" w:cs="TH Sarabun New"/>
-                <w:b/>
-                <w:bCs/>
-                <w:sz w:val="32"/>
-                <w:szCs w:val="32"/>
-              </w:rPr>
-              <w:t>s</w:t>
-            </w:r>
-          </w:p>
-        </w:tc>
-        <w:tc>
-          <w:tcPr>
-            <w:tcW w:w="6605" w:type="dxa"/>
-            <w:gridSpan w:val="3"/>
-          </w:tcPr>
-          <w:p>
-            <w:pPr>
-              <w:spacing w:line="276" w:lineRule="auto"/>
-              <w:rPr>
-                <w:rFonts w:ascii="TH Sarabun New" w:hAnsi="TH Sarabun New" w:cs="TH Sarabun New"/>
-                <w:sz w:val="32"/>
-                <w:szCs w:val="32"/>
-              </w:rPr>
-            </w:pPr>
-            <w:r>
-              <w:rPr>
-                <w:rFonts w:ascii="TH Sarabun New" w:hAnsi="TH Sarabun New" w:cs="TH Sarabun New" w:hint="cs"/>
-                <w:sz w:val="32"/>
-                <w:szCs w:val="32"/>
-                <w:cs/>
-                <w:lang w:bidi="th-TH"/>
-              </w:rPr>
-              <w:t>ผู้ใช้</w:t>
-            </w:r>
-          </w:p>
-        </w:tc>
-      </w:tr>
-      <w:tr>
-        <w:tc>
-          <w:tcPr>
-            <w:tcW w:w="2405" w:type="dxa"/>
-          </w:tcPr>
-          <w:p>
-            <w:pPr>
-              <w:spacing w:line="276" w:lineRule="auto"/>
-              <w:rPr>
-                <w:rFonts w:ascii="TH Sarabun New" w:hAnsi="TH Sarabun New" w:cs="TH Sarabun New"/>
-                <w:b/>
-                <w:bCs/>
-                <w:sz w:val="32"/>
-                <w:szCs w:val="32"/>
-              </w:rPr>
-            </w:pPr>
-            <w:r>
-              <w:rPr>
-                <w:rFonts w:ascii="TH Sarabun New" w:hAnsi="TH Sarabun New" w:cs="TH Sarabun New"/>
-                <w:b/>
-                <w:bCs/>
-                <w:sz w:val="32"/>
-                <w:szCs w:val="32"/>
-              </w:rPr>
-              <w:t>Precondition</w:t>
-            </w:r>
-            <w:r>
-              <w:rPr>
-                <w:rFonts w:ascii="TH Sarabun New" w:hAnsi="TH Sarabun New" w:cs="TH Sarabun New"/>
-                <w:b/>
-                <w:bCs/>
-                <w:sz w:val="32"/>
-                <w:szCs w:val="32"/>
-              </w:rPr>
-              <w:t>s</w:t>
-            </w:r>
-          </w:p>
-        </w:tc>
-        <w:tc>
-          <w:tcPr>
-            <w:tcW w:w="6605" w:type="dxa"/>
-            <w:gridSpan w:val="3"/>
-          </w:tcPr>
-          <w:p>
-            <w:pPr>
-              <w:spacing w:line="276" w:lineRule="auto"/>
-              <w:rPr>
-                <w:rFonts w:ascii="TH Sarabun New" w:hAnsi="TH Sarabun New" w:cs="TH Sarabun New" w:hint="cs"/>
-                <w:sz w:val="32"/>
-                <w:szCs w:val="32"/>
-                <w:cs/>
-                <w:lang w:bidi="th-TH"/>
-              </w:rPr>
-            </w:pPr>
-            <w:r>
-              <w:rPr>
-                <w:rFonts w:ascii="TH Sarabun New" w:hAnsi="TH Sarabun New" w:cs="TH Sarabun New" w:hint="cs"/>
-                <w:sz w:val="32"/>
-                <w:szCs w:val="32"/>
-                <w:cs/>
-                <w:lang w:bidi="th-TH"/>
-              </w:rPr>
-              <w:t>ผู้ใช้จะต้องทำการเข้าสู่ระบบก่อน</w:t>
-            </w:r>
-          </w:p>
-        </w:tc>
-      </w:tr>
-      <w:tr>
-        <w:tc>
-          <w:tcPr>
-            <w:tcW w:w="2405" w:type="dxa"/>
-          </w:tcPr>
-          <w:p>
-            <w:pPr>
-              <w:spacing w:line="276" w:lineRule="auto"/>
-              <w:rPr>
-                <w:rFonts w:ascii="TH Sarabun New" w:hAnsi="TH Sarabun New" w:cs="TH Sarabun New"/>
-                <w:b/>
-                <w:bCs/>
-                <w:sz w:val="32"/>
-                <w:szCs w:val="32"/>
-              </w:rPr>
-            </w:pPr>
-            <w:proofErr w:type="spellStart"/>
-            <w:r>
-              <w:rPr>
-                <w:rFonts w:ascii="TH Sarabun New" w:hAnsi="TH Sarabun New" w:cs="TH Sarabun New"/>
-                <w:b/>
-                <w:bCs/>
-                <w:sz w:val="32"/>
-                <w:szCs w:val="32"/>
-              </w:rPr>
-              <w:t>Postcondition</w:t>
-            </w:r>
-            <w:r>
-              <w:rPr>
-                <w:rFonts w:ascii="TH Sarabun New" w:hAnsi="TH Sarabun New" w:cs="TH Sarabun New"/>
-                <w:b/>
-                <w:bCs/>
-                <w:sz w:val="32"/>
-                <w:szCs w:val="32"/>
-              </w:rPr>
-              <w:t>s</w:t>
-            </w:r>
-            <w:proofErr w:type="spellEnd"/>
-          </w:p>
-        </w:tc>
-        <w:tc>
-          <w:tcPr>
-            <w:tcW w:w="6605" w:type="dxa"/>
-            <w:gridSpan w:val="3"/>
-          </w:tcPr>
-          <w:p>
-            <w:pPr>
-              <w:spacing w:line="276" w:lineRule="auto"/>
-              <w:rPr>
-                <w:rFonts w:ascii="TH Sarabun New" w:hAnsi="TH Sarabun New" w:cs="TH Sarabun New"/>
-                <w:sz w:val="32"/>
-                <w:szCs w:val="32"/>
-              </w:rPr>
-            </w:pPr>
-            <w:r>
-              <w:rPr>
-                <w:rFonts w:ascii="TH Sarabun New" w:hAnsi="TH Sarabun New" w:cs="TH Sarabun New"/>
-                <w:sz w:val="32"/>
-                <w:szCs w:val="32"/>
-                <w:cs/>
-                <w:lang w:bidi="th-TH"/>
-              </w:rPr>
-              <w:t>ไม่มี</w:t>
-            </w:r>
-          </w:p>
-        </w:tc>
-      </w:tr>
-      <w:tr>
-        <w:tc>
-          <w:tcPr>
-            <w:tcW w:w="2405" w:type="dxa"/>
-            <w:vMerge w:val="restart"/>
-          </w:tcPr>
-          <w:p>
-            <w:pPr>
-              <w:spacing w:line="276" w:lineRule="auto"/>
-              <w:rPr>
-                <w:rFonts w:ascii="TH Sarabun New" w:hAnsi="TH Sarabun New" w:cs="TH Sarabun New"/>
-                <w:b/>
-                <w:bCs/>
-                <w:sz w:val="32"/>
-                <w:szCs w:val="32"/>
-              </w:rPr>
-            </w:pPr>
-            <w:r>
-              <w:rPr>
-                <w:rFonts w:ascii="TH Sarabun New" w:hAnsi="TH Sarabun New" w:cs="TH Sarabun New"/>
-                <w:b/>
-                <w:bCs/>
-                <w:sz w:val="32"/>
-                <w:szCs w:val="32"/>
-              </w:rPr>
-              <w:t>Flow of activities</w:t>
-            </w:r>
-          </w:p>
-        </w:tc>
-        <w:tc>
-          <w:tcPr>
-            <w:tcW w:w="3161" w:type="dxa"/>
-          </w:tcPr>
-          <w:p>
-            <w:pPr>
-              <w:spacing w:line="276" w:lineRule="auto"/>
-              <w:rPr>
-                <w:rFonts w:ascii="TH Sarabun New" w:hAnsi="TH Sarabun New" w:cs="TH Sarabun New"/>
-                <w:b/>
-                <w:bCs/>
-                <w:sz w:val="32"/>
-                <w:szCs w:val="32"/>
-              </w:rPr>
-            </w:pPr>
-            <w:r>
-              <w:rPr>
-                <w:rFonts w:ascii="TH Sarabun New" w:hAnsi="TH Sarabun New" w:cs="TH Sarabun New"/>
-                <w:b/>
-                <w:bCs/>
-                <w:sz w:val="32"/>
-                <w:szCs w:val="32"/>
-              </w:rPr>
-              <w:t>Actor</w:t>
-            </w:r>
-          </w:p>
-        </w:tc>
-        <w:tc>
-          <w:tcPr>
-            <w:tcW w:w="3444" w:type="dxa"/>
-            <w:gridSpan w:val="2"/>
-          </w:tcPr>
-          <w:p>
-            <w:pPr>
-              <w:spacing w:line="276" w:lineRule="auto"/>
-              <w:rPr>
-                <w:rFonts w:ascii="TH Sarabun New" w:hAnsi="TH Sarabun New" w:cs="TH Sarabun New"/>
-                <w:b/>
-                <w:bCs/>
-                <w:sz w:val="32"/>
-                <w:szCs w:val="32"/>
-              </w:rPr>
-            </w:pPr>
-            <w:r>
-              <w:rPr>
-                <w:rFonts w:ascii="TH Sarabun New" w:hAnsi="TH Sarabun New" w:cs="TH Sarabun New"/>
-                <w:b/>
-                <w:bCs/>
-                <w:sz w:val="32"/>
-                <w:szCs w:val="32"/>
-              </w:rPr>
-              <w:t>System</w:t>
-            </w:r>
-          </w:p>
-        </w:tc>
-      </w:tr>
-      <w:tr>
-        <w:tc>
-          <w:tcPr>
-            <w:tcW w:w="2405" w:type="dxa"/>
-            <w:vMerge/>
-          </w:tcPr>
-          <w:p>
-            <w:pPr>
-              <w:spacing w:line="276" w:lineRule="auto"/>
-              <w:rPr>
-                <w:rFonts w:ascii="TH Sarabun New" w:hAnsi="TH Sarabun New" w:cs="TH Sarabun New"/>
-                <w:b/>
-                <w:bCs/>
-                <w:sz w:val="32"/>
-                <w:szCs w:val="32"/>
-              </w:rPr>
-            </w:pPr>
-          </w:p>
-        </w:tc>
-        <w:tc>
-          <w:tcPr>
-            <w:tcW w:w="3161" w:type="dxa"/>
-          </w:tcPr>
-          <w:p>
-            <w:pPr>
-              <w:spacing w:line="276" w:lineRule="auto"/>
-              <w:rPr>
-                <w:rFonts w:ascii="TH Sarabun New" w:hAnsi="TH Sarabun New" w:cs="TH Sarabun New"/>
-                <w:sz w:val="32"/>
-                <w:szCs w:val="32"/>
-                <w:lang w:bidi="th-TH"/>
-              </w:rPr>
-            </w:pPr>
-            <w:r>
-              <w:rPr>
-                <w:rFonts w:ascii="TH Sarabun New" w:hAnsi="TH Sarabun New" w:cs="TH Sarabun New"/>
-                <w:sz w:val="32"/>
-                <w:szCs w:val="32"/>
-              </w:rPr>
-              <w:t xml:space="preserve">1. </w:t>
-            </w:r>
-            <w:r>
-              <w:rPr>
-                <w:rFonts w:ascii="TH Sarabun New" w:hAnsi="TH Sarabun New" w:cs="TH Sarabun New"/>
-                <w:sz w:val="32"/>
-                <w:szCs w:val="32"/>
-                <w:cs/>
-                <w:lang w:bidi="th-TH"/>
-              </w:rPr>
-              <w:t>ผู้ใช้งานโหวตให้คะแนน</w:t>
-            </w:r>
-            <w:r>
-              <w:rPr>
-                <w:rFonts w:ascii="TH Sarabun New" w:hAnsi="TH Sarabun New" w:cs="TH Sarabun New"/>
-                <w:sz w:val="32"/>
-                <w:szCs w:val="32"/>
-                <w:cs/>
-                <w:lang w:bidi="th-TH"/>
-              </w:rPr>
-              <w:t>ผู้ใช้คนอื่น</w:t>
-            </w:r>
-            <w:r>
-              <w:rPr>
-                <w:rFonts w:ascii="TH Sarabun New" w:hAnsi="TH Sarabun New" w:cs="TH Sarabun New" w:hint="cs"/>
-                <w:sz w:val="32"/>
-                <w:szCs w:val="32"/>
-                <w:cs/>
-                <w:lang w:bidi="th-TH"/>
-              </w:rPr>
-              <w:t xml:space="preserve">ด้วยการกด </w:t>
-            </w:r>
-            <w:r>
-              <w:rPr>
-                <w:rFonts w:ascii="TH Sarabun New" w:hAnsi="TH Sarabun New" w:cs="TH Sarabun New"/>
-                <w:sz w:val="32"/>
-                <w:szCs w:val="32"/>
-                <w:lang w:bidi="th-TH"/>
-              </w:rPr>
-              <w:t xml:space="preserve">Like </w:t>
-            </w:r>
-            <w:r>
-              <w:rPr>
-                <w:rFonts w:ascii="TH Sarabun New" w:hAnsi="TH Sarabun New" w:cs="TH Sarabun New" w:hint="cs"/>
-                <w:sz w:val="32"/>
-                <w:szCs w:val="32"/>
-                <w:cs/>
-                <w:lang w:bidi="th-TH"/>
-              </w:rPr>
-              <w:t xml:space="preserve">หรือ </w:t>
-            </w:r>
-            <w:r>
-              <w:rPr>
-                <w:rFonts w:ascii="TH Sarabun New" w:hAnsi="TH Sarabun New" w:cs="TH Sarabun New"/>
-                <w:sz w:val="32"/>
-                <w:szCs w:val="32"/>
-                <w:lang w:bidi="th-TH"/>
-              </w:rPr>
-              <w:t>Dislike</w:t>
-            </w:r>
-          </w:p>
-        </w:tc>
-        <w:tc>
-          <w:tcPr>
-            <w:tcW w:w="3444" w:type="dxa"/>
-            <w:gridSpan w:val="2"/>
-          </w:tcPr>
-          <w:p>
-            <w:pPr>
-              <w:spacing w:line="276" w:lineRule="auto"/>
-              <w:rPr>
-                <w:rFonts w:ascii="TH Sarabun New" w:hAnsi="TH Sarabun New" w:cs="TH Sarabun New"/>
-                <w:sz w:val="32"/>
-                <w:szCs w:val="32"/>
-                <w:lang w:bidi="th-TH"/>
-              </w:rPr>
-            </w:pPr>
-            <w:r>
-              <w:rPr>
-                <w:rFonts w:ascii="TH Sarabun New" w:hAnsi="TH Sarabun New" w:cs="TH Sarabun New"/>
-                <w:sz w:val="32"/>
-                <w:szCs w:val="32"/>
-              </w:rPr>
-              <w:t xml:space="preserve">1. </w:t>
-            </w:r>
-            <w:r>
-              <w:rPr>
-                <w:rFonts w:ascii="TH Sarabun New" w:hAnsi="TH Sarabun New" w:cs="TH Sarabun New"/>
-                <w:sz w:val="32"/>
-                <w:szCs w:val="32"/>
-                <w:cs/>
-                <w:lang w:bidi="th-TH"/>
-              </w:rPr>
-              <w:t>ระบบจะทำการเก็บผลโหวตเพื่อแสดงผล</w:t>
-            </w:r>
-            <w:r>
-              <w:rPr>
-                <w:rFonts w:ascii="TH Sarabun New" w:hAnsi="TH Sarabun New" w:cs="TH Sarabun New"/>
-                <w:sz w:val="32"/>
-                <w:szCs w:val="32"/>
-                <w:cs/>
-                <w:lang w:bidi="th-TH"/>
-              </w:rPr>
-              <w:t>โหวตประกอบกับโปรไฟล์ผู้ใช้งาน</w:t>
-            </w:r>
-          </w:p>
-        </w:tc>
-      </w:tr>
-      <w:tr>
-        <w:trPr>
-          <w:trHeight w:val="268"/>
-        </w:trPr>
-        <w:tc>
-          <w:tcPr>
-            <w:tcW w:w="2405" w:type="dxa"/>
-          </w:tcPr>
-          <w:p>
-            <w:pPr>
-              <w:spacing w:line="276" w:lineRule="auto"/>
-              <w:rPr>
-                <w:rFonts w:ascii="TH Sarabun New" w:hAnsi="TH Sarabun New" w:cs="TH Sarabun New"/>
-                <w:b/>
-                <w:bCs/>
-                <w:sz w:val="32"/>
-                <w:szCs w:val="32"/>
-              </w:rPr>
-            </w:pPr>
-            <w:r>
-              <w:rPr>
-                <w:rFonts w:ascii="TH Sarabun New" w:hAnsi="TH Sarabun New" w:cs="TH Sarabun New"/>
-                <w:b/>
-                <w:bCs/>
-                <w:sz w:val="32"/>
-                <w:szCs w:val="32"/>
-              </w:rPr>
-              <w:t>Exception condition</w:t>
-            </w:r>
-            <w:r>
-              <w:rPr>
-                <w:rFonts w:ascii="TH Sarabun New" w:hAnsi="TH Sarabun New" w:cs="TH Sarabun New"/>
-                <w:b/>
-                <w:bCs/>
-                <w:sz w:val="32"/>
-                <w:szCs w:val="32"/>
-              </w:rPr>
-              <w:t>s</w:t>
-            </w:r>
-          </w:p>
-        </w:tc>
-        <w:tc>
-          <w:tcPr>
-            <w:tcW w:w="6605" w:type="dxa"/>
-            <w:gridSpan w:val="3"/>
-          </w:tcPr>
-          <w:p>
-            <w:pPr>
-              <w:spacing w:line="276" w:lineRule="auto"/>
-              <w:rPr>
-                <w:rFonts w:ascii="TH Sarabun New" w:hAnsi="TH Sarabun New" w:cs="TH Sarabun New"/>
-                <w:sz w:val="32"/>
-                <w:szCs w:val="32"/>
-                <w:cs/>
-                <w:lang w:bidi="th-TH"/>
-              </w:rPr>
-            </w:pPr>
-            <w:r>
-              <w:rPr>
-                <w:rFonts w:ascii="TH Sarabun New" w:hAnsi="TH Sarabun New" w:cs="TH Sarabun New"/>
-                <w:sz w:val="32"/>
-                <w:szCs w:val="32"/>
-                <w:cs/>
-                <w:lang w:bidi="th-TH"/>
-              </w:rPr>
-              <w:t>ไม่มี</w:t>
-            </w:r>
-          </w:p>
-        </w:tc>
-      </w:tr>
-    </w:tbl>
-    <w:p>
-      <w:pPr>
-        <w:spacing w:line="276" w:lineRule="auto"/>
-        <w:rPr>
-          <w:rFonts w:ascii="TH Sarabun New" w:hAnsi="TH Sarabun New" w:cs="TH Sarabun New"/>
-          <w:sz w:val="36"/>
-          <w:szCs w:val="36"/>
-        </w:rPr>
-      </w:pPr>
-    </w:p>
-    <w:p>
-      <w:pPr>
-        <w:spacing w:line="276" w:lineRule="auto"/>
-        <w:rPr>
-          <w:rFonts w:ascii="TH Sarabun New" w:hAnsi="TH Sarabun New" w:cs="TH Sarabun New"/>
-          <w:sz w:val="36"/>
-          <w:szCs w:val="36"/>
-        </w:rPr>
-      </w:pPr>
-    </w:p>
-    <w:p>
-      <w:pPr>
-        <w:spacing w:line="276" w:lineRule="auto"/>
-        <w:rPr>
-          <w:rFonts w:ascii="TH Sarabun New" w:hAnsi="TH Sarabun New" w:cs="TH Sarabun New"/>
-          <w:sz w:val="36"/>
-          <w:szCs w:val="36"/>
-        </w:rPr>
-      </w:pPr>
-    </w:p>
-    <w:p>
-      <w:pPr>
-        <w:spacing w:line="276" w:lineRule="auto"/>
-        <w:rPr>
-          <w:rFonts w:ascii="TH Sarabun New" w:hAnsi="TH Sarabun New" w:cs="TH Sarabun New"/>
-          <w:sz w:val="36"/>
-          <w:szCs w:val="36"/>
-        </w:rPr>
-      </w:pPr>
-    </w:p>
-    <w:p>
-      <w:pPr>
-        <w:spacing w:line="276" w:lineRule="auto"/>
-        <w:rPr>
-          <w:rFonts w:ascii="TH Sarabun New" w:hAnsi="TH Sarabun New" w:cs="TH Sarabun New"/>
-          <w:sz w:val="36"/>
-          <w:szCs w:val="36"/>
-        </w:rPr>
-      </w:pPr>
-    </w:p>
-    <w:p>
-      <w:pPr>
-        <w:spacing w:line="276" w:lineRule="auto"/>
-        <w:rPr>
-          <w:rFonts w:ascii="TH Sarabun New" w:hAnsi="TH Sarabun New" w:cs="TH Sarabun New"/>
-          <w:sz w:val="36"/>
-          <w:szCs w:val="36"/>
-        </w:rPr>
-      </w:pPr>
-    </w:p>
-    <w:p>
-      <w:pPr>
-        <w:spacing w:line="276" w:lineRule="auto"/>
-        <w:rPr>
-          <w:rFonts w:ascii="TH Sarabun New" w:hAnsi="TH Sarabun New" w:cs="TH Sarabun New"/>
-          <w:sz w:val="36"/>
-          <w:szCs w:val="36"/>
-        </w:rPr>
-      </w:pPr>
-    </w:p>
-    <w:p>
-      <w:pPr>
-        <w:spacing w:line="276" w:lineRule="auto"/>
-        <w:rPr>
-          <w:rFonts w:ascii="TH Sarabun New" w:hAnsi="TH Sarabun New" w:cs="TH Sarabun New" w:hint="cs"/>
-          <w:sz w:val="36"/>
-          <w:szCs w:val="36"/>
-        </w:rPr>
-      </w:pPr>
-    </w:p>
-    <w:p>
-      <w:pPr>
-        <w:spacing w:line="276" w:lineRule="auto"/>
-        <w:rPr>
-          <w:rFonts w:ascii="TH Sarabun New" w:hAnsi="TH Sarabun New" w:cs="TH Sarabun New"/>
-          <w:sz w:val="36"/>
-          <w:szCs w:val="36"/>
-        </w:rPr>
-      </w:pPr>
-    </w:p>
-    <w:p>
-      <w:pPr>
-        <w:spacing w:line="276" w:lineRule="auto"/>
-        <w:rPr>
-          <w:rFonts w:ascii="TH Sarabun New" w:hAnsi="TH Sarabun New" w:cs="TH Sarabun New"/>
-          <w:sz w:val="36"/>
-          <w:szCs w:val="36"/>
-        </w:rPr>
-      </w:pPr>
-    </w:p>
-    <w:p>
-      <w:pPr>
-        <w:spacing w:line="276" w:lineRule="auto"/>
-        <w:rPr>
-          <w:rFonts w:ascii="TH Sarabun New" w:hAnsi="TH Sarabun New" w:cs="TH Sarabun New"/>
-          <w:sz w:val="36"/>
-          <w:szCs w:val="36"/>
-        </w:rPr>
-      </w:pPr>
-    </w:p>
-    <w:tbl>
-      <w:tblPr>
-        <w:tblStyle w:val="TableGrid"/>
-        <w:tblW w:w="0" w:type="auto"/>
-        <w:tblLook w:val="04A0" w:firstRow="1" w:lastRow="0" w:firstColumn="1" w:lastColumn="0" w:noHBand="0" w:noVBand="1"/>
-      </w:tblPr>
-      <w:tblGrid>
-        <w:gridCol w:w="2405"/>
-        <w:gridCol w:w="3161"/>
         <w:gridCol w:w="2651"/>
         <w:gridCol w:w="793"/>
       </w:tblGrid>
@@ -6082,22 +5941,21 @@
             <w:pPr>
               <w:spacing w:line="276" w:lineRule="auto"/>
               <w:rPr>
-                <w:rFonts w:ascii="TH Sarabun New" w:hAnsi="TH Sarabun New" w:cs="TH Sarabun New" w:hint="cs"/>
-                <w:sz w:val="32"/>
-                <w:szCs w:val="32"/>
-              </w:rPr>
-            </w:pPr>
-            <w:proofErr w:type="spellStart"/>
-            <w:r>
-              <w:rPr>
-                <w:rFonts w:ascii="TH Sarabun New" w:hAnsi="TH Sarabun New" w:cs="TH Sarabun New" w:hint="cs"/>
-                <w:sz w:val="32"/>
-                <w:szCs w:val="32"/>
-                <w:cs/>
+                <w:rFonts w:ascii="TH Sarabun New" w:hAnsi="TH Sarabun New" w:cs="TH Sarabun New"/>
+                <w:sz w:val="32"/>
+                <w:szCs w:val="32"/>
+              </w:rPr>
+            </w:pPr>
+            <w:r>
+              <w:rPr>
+                <w:rFonts w:ascii="TH Sarabun New" w:hAnsi="TH Sarabun New" w:cs="TH Sarabun New" w:hint="cs"/>
+                <w:sz w:val="32"/>
+                <w:szCs w:val="32"/>
+                <w:cs/>
+                <w:lang w:bidi="th-TH"/>
               </w:rPr>
               <w:t>จัดการโพสต์ขายสินค้า</w:t>
             </w:r>
-            <w:proofErr w:type="spellEnd"/>
           </w:p>
         </w:tc>
         <w:tc>
@@ -6722,7 +6580,7 @@
             <w:pPr>
               <w:spacing w:line="276" w:lineRule="auto"/>
               <w:rPr>
-                <w:rFonts w:ascii="TH Sarabun New" w:hAnsi="TH Sarabun New" w:cs="TH Sarabun New" w:hint="cs"/>
+                <w:rFonts w:ascii="TH Sarabun New" w:hAnsi="TH Sarabun New" w:cs="TH Sarabun New"/>
                 <w:sz w:val="32"/>
                 <w:szCs w:val="32"/>
                 <w:cs/>
@@ -6768,7 +6626,6 @@
                 <w:szCs w:val="32"/>
               </w:rPr>
             </w:pPr>
-            <w:proofErr w:type="spellStart"/>
             <w:r>
               <w:rPr>
                 <w:rFonts w:ascii="TH Sarabun New" w:hAnsi="TH Sarabun New" w:cs="TH Sarabun New"/>
@@ -6789,7 +6646,6 @@
               </w:rPr>
               <w:t>s</w:t>
             </w:r>
-            <w:proofErr w:type="spellEnd"/>
           </w:p>
         </w:tc>
         <w:tc>
@@ -6931,7 +6787,7 @@
             <w:pPr>
               <w:spacing w:line="276" w:lineRule="auto"/>
               <w:rPr>
-                <w:rFonts w:ascii="TH Sarabun New" w:hAnsi="TH Sarabun New" w:cs="TH Sarabun New" w:hint="cs"/>
+                <w:rFonts w:ascii="TH Sarabun New" w:hAnsi="TH Sarabun New" w:cs="TH Sarabun New"/>
                 <w:sz w:val="32"/>
                 <w:szCs w:val="32"/>
                 <w:lang w:bidi="th-TH"/>
@@ -6980,7 +6836,7 @@
             <w:pPr>
               <w:spacing w:line="276" w:lineRule="auto"/>
               <w:rPr>
-                <w:rFonts w:ascii="TH Sarabun New" w:hAnsi="TH Sarabun New" w:cs="TH Sarabun New" w:hint="cs"/>
+                <w:rFonts w:ascii="TH Sarabun New" w:hAnsi="TH Sarabun New" w:cs="TH Sarabun New"/>
                 <w:sz w:val="32"/>
                 <w:szCs w:val="32"/>
                 <w:lang w:bidi="th-TH"/>
@@ -7023,29 +6879,7 @@
                 <w:cs/>
                 <w:lang w:bidi="th-TH"/>
               </w:rPr>
-              <w:t>ัดการกับโพ</w:t>
-            </w:r>
-            <w:proofErr w:type="spellStart"/>
-            <w:r>
-              <w:rPr>
-                <w:rFonts w:ascii="TH Sarabun New" w:hAnsi="TH Sarabun New" w:cs="TH Sarabun New"/>
-                <w:sz w:val="32"/>
-                <w:szCs w:val="32"/>
-                <w:cs/>
-                <w:lang w:bidi="th-TH"/>
-              </w:rPr>
-              <w:t>สต์</w:t>
-            </w:r>
-            <w:proofErr w:type="spellEnd"/>
-            <w:r>
-              <w:rPr>
-                <w:rFonts w:ascii="TH Sarabun New" w:hAnsi="TH Sarabun New" w:cs="TH Sarabun New"/>
-                <w:sz w:val="32"/>
-                <w:szCs w:val="32"/>
-                <w:cs/>
-                <w:lang w:bidi="th-TH"/>
-              </w:rPr>
-              <w:t>ขา</w:t>
+              <w:t>ัดการกับโพสต์ขา</w:t>
             </w:r>
             <w:r>
               <w:rPr>
@@ -7062,7 +6896,7 @@
             <w:pPr>
               <w:spacing w:line="276" w:lineRule="auto"/>
               <w:rPr>
-                <w:rFonts w:ascii="TH Sarabun New" w:hAnsi="TH Sarabun New" w:cs="TH Sarabun New" w:hint="cs"/>
+                <w:rFonts w:ascii="TH Sarabun New" w:hAnsi="TH Sarabun New" w:cs="TH Sarabun New"/>
                 <w:sz w:val="32"/>
                 <w:szCs w:val="32"/>
                 <w:cs/>
@@ -7086,71 +6920,27 @@
                 <w:cs/>
                 <w:lang w:bidi="th-TH"/>
               </w:rPr>
-              <w:t>ผู้</w:t>
-            </w:r>
-            <w:proofErr w:type="spellStart"/>
-            <w:r>
-              <w:rPr>
-                <w:rFonts w:ascii="TH Sarabun New" w:hAnsi="TH Sarabun New" w:cs="TH Sarabun New" w:hint="cs"/>
-                <w:sz w:val="32"/>
-                <w:szCs w:val="32"/>
-                <w:cs/>
-                <w:lang w:bidi="th-TH"/>
-              </w:rPr>
-              <w:t>ใชั</w:t>
-            </w:r>
-            <w:r>
-              <w:rPr>
-                <w:rFonts w:ascii="TH Sarabun New" w:hAnsi="TH Sarabun New" w:cs="TH Sarabun New" w:hint="cs"/>
-                <w:sz w:val="32"/>
-                <w:szCs w:val="32"/>
-                <w:cs/>
-                <w:lang w:bidi="th-TH"/>
-              </w:rPr>
-              <w:t>ค</w:t>
-            </w:r>
-            <w:proofErr w:type="spellEnd"/>
-            <w:r>
-              <w:rPr>
-                <w:rFonts w:ascii="TH Sarabun New" w:hAnsi="TH Sarabun New" w:cs="TH Sarabun New" w:hint="cs"/>
-                <w:sz w:val="32"/>
-                <w:szCs w:val="32"/>
-                <w:cs/>
-                <w:lang w:bidi="th-TH"/>
-              </w:rPr>
-              <w:t>ลิ</w:t>
-            </w:r>
-            <w:proofErr w:type="spellStart"/>
-            <w:r>
-              <w:rPr>
-                <w:rFonts w:ascii="TH Sarabun New" w:hAnsi="TH Sarabun New" w:cs="TH Sarabun New" w:hint="cs"/>
-                <w:sz w:val="32"/>
-                <w:szCs w:val="32"/>
-                <w:cs/>
-                <w:lang w:bidi="th-TH"/>
-              </w:rPr>
-              <w:t>ก</w:t>
-            </w:r>
-            <w:r>
-              <w:rPr>
-                <w:rFonts w:ascii="TH Sarabun New" w:hAnsi="TH Sarabun New" w:cs="TH Sarabun New" w:hint="cs"/>
-                <w:sz w:val="32"/>
-                <w:szCs w:val="32"/>
-                <w:cs/>
-                <w:lang w:bidi="th-TH"/>
-              </w:rPr>
-              <w:t>ยืน</w:t>
-            </w:r>
-            <w:proofErr w:type="spellEnd"/>
-            <w:r>
-              <w:rPr>
-                <w:rFonts w:ascii="TH Sarabun New" w:hAnsi="TH Sarabun New" w:cs="TH Sarabun New" w:hint="cs"/>
-                <w:sz w:val="32"/>
-                <w:szCs w:val="32"/>
-                <w:cs/>
-                <w:lang w:bidi="th-TH"/>
-              </w:rPr>
-              <w:t>ยัน</w:t>
+              <w:t>ผู้ใชั</w:t>
+            </w:r>
+            <w:r>
+              <w:rPr>
+                <w:rFonts w:ascii="TH Sarabun New" w:hAnsi="TH Sarabun New" w:cs="TH Sarabun New" w:hint="cs"/>
+                <w:sz w:val="32"/>
+                <w:szCs w:val="32"/>
+                <w:cs/>
+                <w:lang w:bidi="th-TH"/>
+              </w:rPr>
+              <w:t>คลิก</w:t>
+            </w:r>
+            <w:r>
+              <w:rPr>
+                <w:rFonts w:ascii="TH Sarabun New" w:hAnsi="TH Sarabun New" w:cs="TH Sarabun New" w:hint="cs"/>
+                <w:sz w:val="32"/>
+                <w:szCs w:val="32"/>
+                <w:cs/>
+                <w:lang w:bidi="th-TH"/>
+              </w:rPr>
+              <w:t>ยืนยัน</w:t>
             </w:r>
             <w:r>
               <w:rPr>
@@ -7195,7 +6985,7 @@
                 <w:cs/>
                 <w:lang w:bidi="th-TH"/>
               </w:rPr>
-              <w:t>ระบบจะทำการอัพเดท</w:t>
+              <w:t>อัพเดท</w:t>
             </w:r>
             <w:r>
               <w:rPr>
@@ -7365,7 +7155,7 @@
       <w:pPr>
         <w:spacing w:line="276" w:lineRule="auto"/>
         <w:rPr>
-          <w:rFonts w:ascii="TH Sarabun New" w:hAnsi="TH Sarabun New" w:cs="TH Sarabun New" w:hint="cs"/>
+          <w:rFonts w:ascii="TH Sarabun New" w:hAnsi="TH Sarabun New" w:cs="TH Sarabun New"/>
           <w:sz w:val="36"/>
           <w:szCs w:val="36"/>
         </w:rPr>
@@ -7375,7 +7165,7 @@
       <w:pPr>
         <w:spacing w:line="276" w:lineRule="auto"/>
         <w:rPr>
-          <w:rFonts w:ascii="TH Sarabun New" w:hAnsi="TH Sarabun New" w:cs="TH Sarabun New" w:hint="cs"/>
+          <w:rFonts w:ascii="TH Sarabun New" w:hAnsi="TH Sarabun New" w:cs="TH Sarabun New"/>
           <w:sz w:val="36"/>
           <w:szCs w:val="36"/>
         </w:rPr>
@@ -7430,18 +7220,18 @@
             <w:pPr>
               <w:spacing w:line="276" w:lineRule="auto"/>
               <w:rPr>
-                <w:rFonts w:ascii="TH Sarabun New" w:hAnsi="TH Sarabun New" w:cs="TH Sarabun New" w:hint="cs"/>
-                <w:sz w:val="32"/>
-                <w:szCs w:val="32"/>
-              </w:rPr>
-            </w:pPr>
-            <w:proofErr w:type="spellStart"/>
-            <w:r>
-              <w:rPr>
-                <w:rFonts w:ascii="TH Sarabun New" w:hAnsi="TH Sarabun New" w:cs="TH Sarabun New" w:hint="cs"/>
-                <w:sz w:val="32"/>
-                <w:szCs w:val="32"/>
-                <w:cs/>
+                <w:rFonts w:ascii="TH Sarabun New" w:hAnsi="TH Sarabun New" w:cs="TH Sarabun New"/>
+                <w:sz w:val="32"/>
+                <w:szCs w:val="32"/>
+              </w:rPr>
+            </w:pPr>
+            <w:r>
+              <w:rPr>
+                <w:rFonts w:ascii="TH Sarabun New" w:hAnsi="TH Sarabun New" w:cs="TH Sarabun New" w:hint="cs"/>
+                <w:sz w:val="32"/>
+                <w:szCs w:val="32"/>
+                <w:cs/>
+                <w:lang w:bidi="th-TH"/>
               </w:rPr>
               <w:t>พิจารณาและยืนยัน</w:t>
             </w:r>
@@ -7451,10 +7241,10 @@
                 <w:sz w:val="32"/>
                 <w:szCs w:val="32"/>
                 <w:cs/>
+                <w:lang w:bidi="th-TH"/>
               </w:rPr>
               <w:t>การยืนยันตัวตนของผู้ใช้</w:t>
             </w:r>
-            <w:proofErr w:type="spellEnd"/>
           </w:p>
         </w:tc>
         <w:tc>
@@ -7710,7 +7500,7 @@
             <w:pPr>
               <w:spacing w:line="276" w:lineRule="auto"/>
               <w:rPr>
-                <w:rFonts w:ascii="TH Sarabun New" w:hAnsi="TH Sarabun New" w:cs="TH Sarabun New"/>
+                <w:rFonts w:ascii="TH Sarabun New" w:hAnsi="TH Sarabun New" w:cs="TH Sarabun New" w:hint="cs"/>
                 <w:sz w:val="32"/>
                 <w:szCs w:val="32"/>
                 <w:lang w:bidi="th-TH"/>
@@ -7734,49 +7524,17 @@
                 <w:cs/>
                 <w:lang w:bidi="th-TH"/>
               </w:rPr>
-              <w:t>พิจารณาและยืนยันการยืนยันตัวตนของผู้ใช้ เมื่อผู้ใช้ทำการ</w:t>
-            </w:r>
-            <w:proofErr w:type="spellStart"/>
-            <w:r>
-              <w:rPr>
-                <w:rFonts w:ascii="TH Sarabun New" w:hAnsi="TH Sarabun New" w:cs="TH Sarabun New"/>
-                <w:sz w:val="32"/>
-                <w:szCs w:val="32"/>
-                <w:cs/>
-                <w:lang w:bidi="th-TH"/>
-              </w:rPr>
-              <w:t>อัปโหลด</w:t>
-            </w:r>
-            <w:proofErr w:type="spellEnd"/>
-            <w:r>
-              <w:rPr>
-                <w:rFonts w:ascii="TH Sarabun New" w:hAnsi="TH Sarabun New" w:cs="TH Sarabun New"/>
-                <w:sz w:val="32"/>
-                <w:szCs w:val="32"/>
-                <w:cs/>
-                <w:lang w:bidi="th-TH"/>
-              </w:rPr>
-              <w:t>รูถ่ายใบหน้าพร้อมกับบัตรประชาชน</w:t>
-            </w:r>
-            <w:r>
-              <w:rPr>
-                <w:rFonts w:ascii="TH Sarabun New" w:hAnsi="TH Sarabun New" w:cs="TH Sarabun New" w:hint="cs"/>
-                <w:sz w:val="32"/>
-                <w:szCs w:val="32"/>
-                <w:cs/>
-                <w:lang w:bidi="th-TH"/>
-              </w:rPr>
-              <w:t xml:space="preserve"> และกรอกข้อมูล</w:t>
-            </w:r>
-            <w:r>
-              <w:rPr>
-                <w:rFonts w:ascii="TH Sarabun New" w:hAnsi="TH Sarabun New" w:cs="TH Sarabun New"/>
-                <w:sz w:val="32"/>
-                <w:szCs w:val="32"/>
-                <w:cs/>
-                <w:lang w:bidi="th-TH"/>
-              </w:rPr>
-              <w:t>ได้ถูกต้อง</w:t>
+              <w:t xml:space="preserve">พิจารณาและยืนยันการยืนยันตัวตนของผู้ใช้ </w:t>
+            </w:r>
+            <w:r>
+              <w:rPr>
+                <w:rFonts w:ascii="TH Sarabun New" w:hAnsi="TH Sarabun New" w:cs="TH Sarabun New" w:hint="cs"/>
+                <w:sz w:val="32"/>
+                <w:szCs w:val="32"/>
+                <w:cs/>
+                <w:lang w:bidi="th-TH"/>
+              </w:rPr>
+              <w:t xml:space="preserve">โดยจะพิจารณาจากความถูกต้องของรูปถ่ายใบหน้าคู่กับบัตรประชานและข้อมูลส่วนตัวของผู้ใช้ที่ต้องการยืนยันตัวตน </w:t>
             </w:r>
           </w:p>
         </w:tc>
@@ -7900,17 +7658,16 @@
                 <w:lang w:bidi="th-TH"/>
               </w:rPr>
             </w:pPr>
-            <w:proofErr w:type="spellStart"/>
-            <w:r>
-              <w:rPr>
-                <w:rFonts w:ascii="TH Sarabun New" w:hAnsi="TH Sarabun New" w:cs="TH Sarabun New" w:hint="cs"/>
-                <w:sz w:val="32"/>
-                <w:szCs w:val="32"/>
-                <w:cs/>
+            <w:r>
+              <w:rPr>
+                <w:rFonts w:ascii="TH Sarabun New" w:hAnsi="TH Sarabun New" w:cs="TH Sarabun New" w:hint="cs"/>
+                <w:sz w:val="32"/>
+                <w:szCs w:val="32"/>
+                <w:cs/>
+                <w:lang w:bidi="th-TH"/>
               </w:rPr>
               <w:t>ยืนยันตัวตนผู้ใช้</w:t>
             </w:r>
-            <w:proofErr w:type="spellEnd"/>
           </w:p>
         </w:tc>
       </w:tr>
@@ -8092,7 +7849,6 @@
                 <w:szCs w:val="32"/>
               </w:rPr>
             </w:pPr>
-            <w:proofErr w:type="spellStart"/>
             <w:r>
               <w:rPr>
                 <w:rFonts w:ascii="TH Sarabun New" w:hAnsi="TH Sarabun New" w:cs="TH Sarabun New"/>
@@ -8113,7 +7869,6 @@
               </w:rPr>
               <w:t>s</w:t>
             </w:r>
-            <w:proofErr w:type="spellEnd"/>
           </w:p>
         </w:tc>
         <w:tc>
@@ -8125,20 +7880,20 @@
             <w:pPr>
               <w:spacing w:line="276" w:lineRule="auto"/>
               <w:rPr>
-                <w:rFonts w:ascii="TH Sarabun New" w:hAnsi="TH Sarabun New" w:cs="TH Sarabun New" w:hint="cs"/>
-                <w:sz w:val="32"/>
-                <w:szCs w:val="32"/>
-              </w:rPr>
-            </w:pPr>
-            <w:r>
-              <w:rPr>
-                <w:rFonts w:ascii="TH Sarabun New" w:hAnsi="TH Sarabun New" w:cs="TH Sarabun New" w:hint="cs"/>
-                <w:sz w:val="32"/>
-                <w:szCs w:val="32"/>
-                <w:cs/>
-                <w:lang w:bidi="th-TH"/>
-              </w:rPr>
-              <w:t>ผู้ใช้ที่ผ่านการพิจารณาและยืนยันจะสามารถเข้าสู่ระบบเพื่อติดต่อซื้อและโพสต์ขายสินค้าได้</w:t>
+                <w:rFonts w:ascii="TH Sarabun New" w:hAnsi="TH Sarabun New" w:cs="TH Sarabun New"/>
+                <w:sz w:val="32"/>
+                <w:szCs w:val="32"/>
+              </w:rPr>
+            </w:pPr>
+            <w:r>
+              <w:rPr>
+                <w:rFonts w:ascii="TH Sarabun New" w:hAnsi="TH Sarabun New" w:cs="TH Sarabun New" w:hint="cs"/>
+                <w:sz w:val="32"/>
+                <w:szCs w:val="32"/>
+                <w:cs/>
+                <w:lang w:bidi="th-TH"/>
+              </w:rPr>
+              <w:t>ไม่มี</w:t>
             </w:r>
           </w:p>
         </w:tc>
@@ -8255,7 +8010,7 @@
             <w:pPr>
               <w:spacing w:line="276" w:lineRule="auto"/>
               <w:rPr>
-                <w:rFonts w:ascii="TH Sarabun New" w:hAnsi="TH Sarabun New" w:cs="TH Sarabun New"/>
+                <w:rFonts w:ascii="TH Sarabun New" w:hAnsi="TH Sarabun New" w:cs="TH Sarabun New" w:hint="cs"/>
                 <w:sz w:val="32"/>
                 <w:szCs w:val="32"/>
                 <w:cs/>
@@ -8279,6 +8034,56 @@
                 <w:lang w:bidi="th-TH"/>
               </w:rPr>
               <w:t>ผู้ดูและระบบทำการพิจารณาและยืนยันการยืนยันตัวตนของผู้ใช้</w:t>
+            </w:r>
+            <w:r>
+              <w:rPr>
+                <w:rFonts w:ascii="TH Sarabun New" w:hAnsi="TH Sarabun New" w:cs="TH Sarabun New" w:hint="cs"/>
+                <w:sz w:val="32"/>
+                <w:szCs w:val="32"/>
+                <w:cs/>
+                <w:lang w:bidi="th-TH"/>
+              </w:rPr>
+              <w:t>จากความถูกต้องของข้อมูลส่วนตัวและรูปถ่าย</w:t>
+            </w:r>
+            <w:r>
+              <w:rPr>
+                <w:rFonts w:ascii="TH Sarabun New" w:hAnsi="TH Sarabun New" w:cs="TH Sarabun New" w:hint="cs"/>
+                <w:sz w:val="32"/>
+                <w:szCs w:val="32"/>
+                <w:cs/>
+                <w:lang w:bidi="th-TH"/>
+              </w:rPr>
+              <w:t>ที่เห็น</w:t>
+            </w:r>
+            <w:r>
+              <w:rPr>
+                <w:rFonts w:ascii="TH Sarabun New" w:hAnsi="TH Sarabun New" w:cs="TH Sarabun New" w:hint="cs"/>
+                <w:sz w:val="32"/>
+                <w:szCs w:val="32"/>
+                <w:cs/>
+                <w:lang w:bidi="th-TH"/>
+              </w:rPr>
+              <w:t>ใบหน้า</w:t>
+            </w:r>
+            <w:r>
+              <w:rPr>
+                <w:rFonts w:ascii="TH Sarabun New" w:hAnsi="TH Sarabun New" w:cs="TH Sarabun New" w:hint="cs"/>
+                <w:sz w:val="32"/>
+                <w:szCs w:val="32"/>
+                <w:cs/>
+                <w:lang w:bidi="th-TH"/>
+              </w:rPr>
+              <w:t>ชัดเจน</w:t>
+            </w:r>
+            <w:r>
+              <w:rPr>
+                <w:rFonts w:ascii="TH Sarabun New" w:hAnsi="TH Sarabun New" w:cs="TH Sarabun New" w:hint="cs"/>
+                <w:sz w:val="32"/>
+                <w:szCs w:val="32"/>
+                <w:cs/>
+                <w:lang w:bidi="th-TH"/>
+              </w:rPr>
+              <w:t>คู่กับบัตรประชาชน</w:t>
             </w:r>
           </w:p>
         </w:tc>
@@ -8307,13 +8112,79 @@
             </w:r>
             <w:r>
               <w:rPr>
-                <w:rFonts w:ascii="TH Sarabun New" w:hAnsi="TH Sarabun New" w:cs="TH Sarabun New"/>
-                <w:sz w:val="32"/>
-                <w:szCs w:val="32"/>
-                <w:cs/>
-                <w:lang w:bidi="th-TH"/>
-              </w:rPr>
-              <w:t>ระบบจะทำการบันทึกข้อมูลบัญชีของผู้ใช้ที่ถูกยืนยันแล้วไปยังระบบฐานข้อมูล</w:t>
+                <w:rFonts w:ascii="TH Sarabun New" w:hAnsi="TH Sarabun New" w:cs="TH Sarabun New" w:hint="cs"/>
+                <w:sz w:val="32"/>
+                <w:szCs w:val="32"/>
+                <w:cs/>
+                <w:lang w:bidi="th-TH"/>
+              </w:rPr>
+              <w:t xml:space="preserve">ระบบจะทำการอัพเดทสถานะของผู้ใช้ตามผลการยืนยันจากผู้ดูแลระบบคือ </w:t>
+            </w:r>
+            <w:r>
+              <w:rPr>
+                <w:rFonts w:ascii="TH Sarabun New" w:hAnsi="TH Sarabun New" w:cs="TH Sarabun New"/>
+                <w:sz w:val="32"/>
+                <w:szCs w:val="32"/>
+                <w:lang w:bidi="th-TH"/>
+              </w:rPr>
+              <w:t>“</w:t>
+            </w:r>
+            <w:r>
+              <w:rPr>
+                <w:rFonts w:ascii="TH Sarabun New" w:hAnsi="TH Sarabun New" w:cs="TH Sarabun New" w:hint="cs"/>
+                <w:sz w:val="32"/>
+                <w:szCs w:val="32"/>
+                <w:cs/>
+                <w:lang w:bidi="th-TH"/>
+              </w:rPr>
+              <w:t>ยืนยันตัวแล้ว</w:t>
+            </w:r>
+            <w:r>
+              <w:rPr>
+                <w:rFonts w:ascii="TH Sarabun New" w:hAnsi="TH Sarabun New" w:cs="TH Sarabun New"/>
+                <w:sz w:val="32"/>
+                <w:szCs w:val="32"/>
+                <w:lang w:bidi="th-TH"/>
+              </w:rPr>
+              <w:t>”</w:t>
+            </w:r>
+            <w:r>
+              <w:rPr>
+                <w:rFonts w:ascii="TH Sarabun New" w:hAnsi="TH Sarabun New" w:cs="TH Sarabun New" w:hint="cs"/>
+                <w:sz w:val="32"/>
+                <w:szCs w:val="32"/>
+                <w:cs/>
+                <w:lang w:bidi="th-TH"/>
+              </w:rPr>
+              <w:t xml:space="preserve"> หรือ </w:t>
+            </w:r>
+            <w:r>
+              <w:rPr>
+                <w:rFonts w:ascii="TH Sarabun New" w:hAnsi="TH Sarabun New" w:cs="TH Sarabun New"/>
+                <w:sz w:val="32"/>
+                <w:szCs w:val="32"/>
+                <w:lang w:bidi="th-TH"/>
+              </w:rPr>
+              <w:t>“</w:t>
+            </w:r>
+            <w:r>
+              <w:rPr>
+                <w:rFonts w:ascii="TH Sarabun New" w:hAnsi="TH Sarabun New" w:cs="TH Sarabun New" w:hint="cs"/>
+                <w:sz w:val="32"/>
+                <w:szCs w:val="32"/>
+                <w:cs/>
+                <w:lang w:bidi="th-TH"/>
+              </w:rPr>
+              <w:t>ไม่ผ่านการยืนยันตัวตน</w:t>
+            </w:r>
+            <w:r>
+              <w:rPr>
+                <w:rFonts w:ascii="TH Sarabun New" w:hAnsi="TH Sarabun New" w:cs="TH Sarabun New"/>
+                <w:sz w:val="32"/>
+                <w:szCs w:val="32"/>
+                <w:lang w:bidi="th-TH"/>
+              </w:rPr>
+              <w:t>”</w:t>
             </w:r>
           </w:p>
         </w:tc>
